--- a/JavaWeb.docx
+++ b/JavaWeb.docx
@@ -22,6 +22,16 @@
           <w:szCs w:val="80"/>
         </w:rPr>
         <w:t>JAVA WEB</w:t>
+      </w:r>
+      <w:r>
+        <w:rPr>
+          <w:b/>
+          <w:bCs/>
+          <w:color w:val="C45911" w:themeColor="accent2" w:themeShade="BF"/>
+          <w:sz w:val="80"/>
+          <w:szCs w:val="80"/>
+        </w:rPr>
+        <w:t xml:space="preserve"> STRUTS2</w:t>
       </w:r>
     </w:p>
     <w:p>
@@ -246,6 +256,9 @@
         <w:jc w:val="center"/>
         <w:rPr>
           <w:rFonts w:ascii="Times New Roman" w:hAnsi="Times New Roman" w:cs="Times New Roman"/>
+          <w:b/>
+          <w:bCs/>
+          <w:color w:val="F4B083" w:themeColor="accent2" w:themeTint="99"/>
           <w:sz w:val="28"/>
           <w:szCs w:val="28"/>
         </w:rPr>
@@ -288,27 +301,407 @@
     </w:p>
     <w:p>
       <w:pPr>
-        <w:ind w:left="360" w:firstLine="348"/>
+        <w:spacing w:line="360" w:lineRule="auto"/>
+        <w:ind w:firstLine="708"/>
         <w:jc w:val="both"/>
-      </w:pPr>
-      <w:r>
-        <w:rPr>
-          <w:rFonts w:ascii="Times New Roman" w:hAnsi="Times New Roman" w:cs="Times New Roman"/>
-          <w:sz w:val="24"/>
-          <w:szCs w:val="24"/>
+        <w:rPr>
+          <w:rFonts w:ascii="Times New Roman" w:hAnsi="Times New Roman" w:cs="Times New Roman"/>
+          <w:sz w:val="24"/>
+          <w:szCs w:val="24"/>
+        </w:rPr>
+      </w:pPr>
+      <w:r>
+        <w:rPr>
+          <w:rFonts w:ascii="Times New Roman" w:hAnsi="Times New Roman" w:cs="Times New Roman"/>
+          <w:color w:val="000000"/>
+          <w:sz w:val="24"/>
+          <w:szCs w:val="24"/>
+        </w:rPr>
+        <w:t>Une servlet est un programme qui s'exécute côté serveur en tant qu'extension du serveur</w:t>
+      </w:r>
+      <w:r>
+        <w:rPr>
+          <w:rFonts w:ascii="Times New Roman" w:hAnsi="Times New Roman" w:cs="Times New Roman"/>
+          <w:color w:val="000000"/>
+          <w:sz w:val="24"/>
+          <w:szCs w:val="24"/>
+        </w:rPr>
+        <w:t>.</w:t>
+      </w:r>
+      <w:r>
+        <w:rPr>
+          <w:rFonts w:ascii="Segoe UI" w:hAnsi="Segoe UI" w:cs="Segoe UI"/>
+          <w:color w:val="000000"/>
+        </w:rPr>
+        <w:t xml:space="preserve"> </w:t>
+      </w:r>
+      <w:r>
+        <w:rPr>
+          <w:rFonts w:ascii="Times New Roman" w:hAnsi="Times New Roman" w:cs="Times New Roman"/>
+          <w:sz w:val="24"/>
+          <w:szCs w:val="24"/>
+        </w:rPr>
+        <w:t>Une servlet est une classe Java qui implémente l'interface javax.servlet.Servlet.</w:t>
+      </w:r>
+      <w:r>
+        <w:rPr>
+          <w:rFonts w:ascii="Times New Roman" w:hAnsi="Times New Roman" w:cs="Times New Roman"/>
+          <w:sz w:val="24"/>
+          <w:szCs w:val="24"/>
+        </w:rPr>
+        <w:t xml:space="preserve"> </w:t>
+      </w:r>
+      <w:r>
+        <w:rPr>
+          <w:rFonts w:ascii="Times New Roman" w:hAnsi="Times New Roman" w:cs="Times New Roman"/>
+          <w:sz w:val="24"/>
+          <w:szCs w:val="24"/>
+        </w:rPr>
+        <w:t>Elle reçoit une requête du client, elle effectue des traitements et renvoie le résultat. La liaison entre la servlet et le client peut être directe ou passer par un intermédiaire comme par exemple un serveur http.</w:t>
+      </w:r>
+    </w:p>
+    <w:p>
+      <w:pPr>
+        <w:spacing w:line="360" w:lineRule="auto"/>
+        <w:jc w:val="both"/>
+        <w:rPr>
+          <w:rFonts w:ascii="Times New Roman" w:hAnsi="Times New Roman" w:cs="Times New Roman"/>
+          <w:sz w:val="24"/>
+          <w:szCs w:val="24"/>
+        </w:rPr>
+      </w:pPr>
+      <w:r>
+        <w:rPr>
+          <w:rFonts w:ascii="Times New Roman" w:hAnsi="Times New Roman" w:cs="Times New Roman"/>
+          <w:sz w:val="24"/>
+          <w:szCs w:val="24"/>
+        </w:rPr>
+        <w:tab/>
+        <w:t>Les avantages d’utilisation des servlets :</w:t>
+      </w:r>
+    </w:p>
+    <w:p>
+      <w:pPr>
+        <w:pStyle w:val="Paragraphedeliste"/>
+        <w:numPr>
+          <w:ilvl w:val="0"/>
+          <w:numId w:val="3"/>
+        </w:numPr>
+        <w:spacing w:line="360" w:lineRule="auto"/>
+        <w:jc w:val="both"/>
+        <w:rPr>
+          <w:rFonts w:ascii="Times New Roman" w:hAnsi="Times New Roman" w:cs="Times New Roman"/>
+          <w:sz w:val="24"/>
+          <w:szCs w:val="24"/>
+        </w:rPr>
+      </w:pPr>
+      <w:r>
+        <w:rPr>
+          <w:rFonts w:ascii="Times New Roman" w:hAnsi="Times New Roman" w:cs="Times New Roman"/>
+          <w:sz w:val="24"/>
+          <w:szCs w:val="24"/>
+        </w:rPr>
+        <w:t>La portabilité</w:t>
+      </w:r>
+    </w:p>
+    <w:p>
+      <w:pPr>
+        <w:pStyle w:val="Paragraphedeliste"/>
+        <w:numPr>
+          <w:ilvl w:val="0"/>
+          <w:numId w:val="3"/>
+        </w:numPr>
+        <w:spacing w:line="360" w:lineRule="auto"/>
+        <w:jc w:val="both"/>
+        <w:rPr>
+          <w:rFonts w:ascii="Times New Roman" w:hAnsi="Times New Roman" w:cs="Times New Roman"/>
+          <w:sz w:val="24"/>
+          <w:szCs w:val="24"/>
+        </w:rPr>
+      </w:pPr>
+      <w:r>
+        <w:rPr>
+          <w:rFonts w:ascii="Times New Roman" w:hAnsi="Times New Roman" w:cs="Times New Roman"/>
+          <w:sz w:val="24"/>
+          <w:szCs w:val="24"/>
+        </w:rPr>
+        <w:t xml:space="preserve">Reste en mémoire une fois instanciée. Garder des ressources systèmes et gagner le temps de l’initialisation. </w:t>
+      </w:r>
+    </w:p>
+    <w:p>
+      <w:pPr>
+        <w:pStyle w:val="Paragraphedeliste"/>
+        <w:numPr>
+          <w:ilvl w:val="0"/>
+          <w:numId w:val="3"/>
+        </w:numPr>
+        <w:spacing w:line="360" w:lineRule="auto"/>
+        <w:jc w:val="both"/>
+        <w:rPr>
+          <w:rFonts w:ascii="Times New Roman" w:hAnsi="Times New Roman" w:cs="Times New Roman"/>
+          <w:sz w:val="24"/>
+          <w:szCs w:val="24"/>
+        </w:rPr>
+      </w:pPr>
+      <w:r>
+        <w:rPr>
+          <w:rFonts w:ascii="Times New Roman" w:hAnsi="Times New Roman" w:cs="Times New Roman"/>
+          <w:sz w:val="24"/>
+          <w:szCs w:val="24"/>
+        </w:rPr>
+        <w:t xml:space="preserve">Accès aux API, le Garbage </w:t>
+      </w:r>
+      <w:r>
+        <w:rPr>
+          <w:rFonts w:ascii="Times New Roman" w:hAnsi="Times New Roman" w:cs="Times New Roman"/>
+          <w:sz w:val="24"/>
+          <w:szCs w:val="24"/>
+        </w:rPr>
+        <w:t>collector, …</w:t>
+      </w:r>
+    </w:p>
+    <w:p>
+      <w:pPr>
+        <w:spacing w:before="100" w:beforeAutospacing="1" w:after="100" w:afterAutospacing="1" w:line="240" w:lineRule="auto"/>
+        <w:ind w:left="711"/>
+        <w:jc w:val="both"/>
+        <w:rPr>
+          <w:rFonts w:ascii="Times New Roman" w:eastAsia="Times New Roman" w:hAnsi="Times New Roman" w:cs="Times New Roman"/>
+          <w:sz w:val="24"/>
+          <w:szCs w:val="24"/>
+          <w:lang w:eastAsia="fr-FR"/>
+        </w:rPr>
+      </w:pPr>
+      <w:r>
+        <w:rPr>
+          <w:rFonts w:ascii="Times New Roman" w:eastAsia="Times New Roman" w:hAnsi="Times New Roman" w:cs="Times New Roman"/>
+          <w:sz w:val="24"/>
+          <w:szCs w:val="24"/>
+          <w:lang w:eastAsia="fr-FR"/>
+        </w:rPr>
+        <w:sym w:font="Wingdings" w:char="F0E0"/>
+      </w:r>
+      <w:r>
+        <w:rPr>
+          <w:rFonts w:ascii="Times New Roman" w:eastAsia="Times New Roman" w:hAnsi="Times New Roman" w:cs="Times New Roman"/>
+          <w:sz w:val="24"/>
+          <w:szCs w:val="24"/>
+          <w:lang w:eastAsia="fr-FR"/>
+        </w:rPr>
+        <w:t>Une</w:t>
+      </w:r>
+      <w:r>
+        <w:rPr>
+          <w:rFonts w:ascii="Times New Roman" w:eastAsia="Times New Roman" w:hAnsi="Times New Roman" w:cs="Times New Roman"/>
+          <w:sz w:val="24"/>
+          <w:szCs w:val="24"/>
+          <w:lang w:eastAsia="fr-FR"/>
+        </w:rPr>
+        <w:t xml:space="preserve"> requête GET : c'est une requête qui permet au client de demander une ressource</w:t>
+      </w:r>
+    </w:p>
+    <w:p>
+      <w:pPr>
+        <w:spacing w:before="100" w:beforeAutospacing="1" w:after="100" w:afterAutospacing="1" w:line="240" w:lineRule="auto"/>
+        <w:ind w:left="711"/>
+        <w:jc w:val="both"/>
+        <w:rPr>
+          <w:rFonts w:ascii="Times New Roman" w:hAnsi="Times New Roman" w:cs="Times New Roman"/>
+          <w:sz w:val="24"/>
+          <w:szCs w:val="24"/>
+        </w:rPr>
+      </w:pPr>
+      <w:r>
+        <w:rPr>
+          <w:rFonts w:ascii="Times New Roman" w:eastAsia="Times New Roman" w:hAnsi="Times New Roman" w:cs="Times New Roman"/>
+          <w:sz w:val="24"/>
+          <w:szCs w:val="24"/>
+          <w:lang w:eastAsia="fr-FR"/>
+        </w:rPr>
+        <w:sym w:font="Wingdings" w:char="F0E0"/>
+      </w:r>
+      <w:r>
+        <w:rPr>
+          <w:rFonts w:ascii="Times New Roman" w:eastAsia="Times New Roman" w:hAnsi="Times New Roman" w:cs="Times New Roman"/>
+          <w:sz w:val="24"/>
+          <w:szCs w:val="24"/>
+          <w:lang w:eastAsia="fr-FR"/>
+        </w:rPr>
+        <w:t>Une</w:t>
+      </w:r>
+      <w:r>
+        <w:rPr>
+          <w:rFonts w:ascii="Times New Roman" w:eastAsia="Times New Roman" w:hAnsi="Times New Roman" w:cs="Times New Roman"/>
+          <w:sz w:val="24"/>
+          <w:szCs w:val="24"/>
+          <w:lang w:eastAsia="fr-FR"/>
+        </w:rPr>
+        <w:t xml:space="preserve"> requête POST : c'est une requête qui permet au client d'envoyer des informations issues par exemple d'un formulaire</w:t>
+      </w:r>
+      <w:r>
+        <w:rPr>
+          <w:rFonts w:ascii="Times New Roman" w:eastAsia="Times New Roman" w:hAnsi="Times New Roman" w:cs="Times New Roman"/>
+          <w:sz w:val="24"/>
+          <w:szCs w:val="24"/>
+          <w:lang w:eastAsia="fr-FR"/>
+        </w:rPr>
+        <w:t>.</w:t>
+      </w:r>
+      <w:r>
+        <w:rPr>
+          <w:rFonts w:ascii="Segoe UI" w:hAnsi="Segoe UI" w:cs="Segoe UI"/>
+          <w:color w:val="000000"/>
+        </w:rPr>
+        <w:t xml:space="preserve"> </w:t>
+      </w:r>
+      <w:r>
+        <w:rPr>
+          <w:rFonts w:ascii="Times New Roman" w:hAnsi="Times New Roman" w:cs="Times New Roman"/>
+          <w:sz w:val="24"/>
+          <w:szCs w:val="24"/>
+        </w:rPr>
+        <w:t>Une requête POST n'est utilisable qu'avec un formulaire HTML.</w:t>
+      </w:r>
+    </w:p>
+    <w:p>
+      <w:pPr>
+        <w:spacing w:before="100" w:beforeAutospacing="1" w:after="100" w:afterAutospacing="1" w:line="240" w:lineRule="auto"/>
+        <w:jc w:val="both"/>
+        <w:rPr>
+          <w:rFonts w:ascii="Times New Roman" w:eastAsia="Times New Roman" w:hAnsi="Times New Roman" w:cs="Times New Roman"/>
+          <w:sz w:val="24"/>
+          <w:szCs w:val="24"/>
+          <w:lang w:eastAsia="fr-FR"/>
+        </w:rPr>
+      </w:pPr>
+      <w:r>
+        <w:rPr>
+          <w:rFonts w:ascii="Times New Roman" w:hAnsi="Times New Roman" w:cs="Times New Roman"/>
+          <w:sz w:val="24"/>
+          <w:szCs w:val="24"/>
+        </w:rPr>
+        <w:t>Toute servlet doit au moins importer trois packages : java.io</w:t>
+      </w:r>
+      <w:r>
+        <w:rPr>
+          <w:rFonts w:ascii="Times New Roman" w:hAnsi="Times New Roman" w:cs="Times New Roman"/>
+          <w:sz w:val="24"/>
+          <w:szCs w:val="24"/>
+        </w:rPr>
+        <w:t>*</w:t>
+      </w:r>
+      <w:r>
+        <w:rPr>
+          <w:rFonts w:ascii="Times New Roman" w:hAnsi="Times New Roman" w:cs="Times New Roman"/>
+          <w:sz w:val="24"/>
+          <w:szCs w:val="24"/>
+        </w:rPr>
+        <w:t xml:space="preserve"> pour la gestion des flux et deux packages de l'API servlet ; javax.servlet.* et javax.servlet.http</w:t>
+      </w:r>
+      <w:r>
+        <w:rPr>
+          <w:rFonts w:ascii="Times New Roman" w:hAnsi="Times New Roman" w:cs="Times New Roman"/>
+          <w:sz w:val="24"/>
+          <w:szCs w:val="24"/>
+        </w:rPr>
+        <w:t>*</w:t>
+      </w:r>
+      <w:r>
+        <w:rPr>
+          <w:rFonts w:ascii="Times New Roman" w:hAnsi="Times New Roman" w:cs="Times New Roman"/>
+          <w:sz w:val="24"/>
+          <w:szCs w:val="24"/>
+        </w:rPr>
+        <w:t>.</w:t>
+      </w:r>
+    </w:p>
+    <w:p>
+      <w:pPr>
+        <w:jc w:val="center"/>
+        <w:rPr>
+          <w:rFonts w:ascii="Times New Roman" w:hAnsi="Times New Roman" w:cs="Times New Roman"/>
+          <w:b/>
+          <w:bCs/>
+          <w:color w:val="F4B083" w:themeColor="accent2" w:themeTint="99"/>
+          <w:sz w:val="28"/>
+          <w:szCs w:val="28"/>
+        </w:rPr>
+      </w:pPr>
+      <w:r>
+        <w:rPr>
+          <w:rFonts w:ascii="Times New Roman" w:hAnsi="Times New Roman" w:cs="Times New Roman"/>
+          <w:b/>
+          <w:bCs/>
+          <w:color w:val="F4B083" w:themeColor="accent2" w:themeTint="99"/>
+          <w:sz w:val="28"/>
+          <w:szCs w:val="28"/>
+          <w:u w:val="single"/>
+        </w:rPr>
+        <w:t>Le protocole HTTP</w:t>
+      </w:r>
+    </w:p>
+    <w:p>
+      <w:pPr>
+        <w:spacing w:line="360" w:lineRule="auto"/>
+        <w:jc w:val="both"/>
+        <w:rPr>
+          <w:rFonts w:ascii="Times New Roman" w:hAnsi="Times New Roman" w:cs="Times New Roman"/>
+          <w:sz w:val="24"/>
+          <w:szCs w:val="24"/>
+        </w:rPr>
+      </w:pPr>
+      <w:r>
+        <w:rPr>
+          <w:rFonts w:ascii="Times New Roman" w:hAnsi="Times New Roman" w:cs="Times New Roman"/>
+          <w:sz w:val="24"/>
+          <w:szCs w:val="24"/>
+        </w:rPr>
+        <w:lastRenderedPageBreak/>
+        <w:t>Un</w:t>
+      </w:r>
+      <w:r>
+        <w:rPr>
+          <w:rFonts w:ascii="Times New Roman" w:hAnsi="Times New Roman" w:cs="Times New Roman"/>
+          <w:sz w:val="24"/>
+          <w:szCs w:val="24"/>
+        </w:rPr>
+        <w:t xml:space="preserve"> protocole qui fonctionne sur le modèle client/serveur.</w:t>
+      </w:r>
+    </w:p>
+    <w:p>
+      <w:pPr>
+        <w:spacing w:line="360" w:lineRule="auto"/>
+        <w:jc w:val="both"/>
+      </w:pPr>
+      <w:r>
+        <w:rPr>
+          <w:rFonts w:ascii="Times New Roman" w:hAnsi="Times New Roman" w:cs="Times New Roman"/>
+          <w:color w:val="C45911" w:themeColor="accent2" w:themeShade="BF"/>
+          <w:sz w:val="28"/>
+          <w:szCs w:val="28"/>
         </w:rPr>
         <w:t>L</w:t>
       </w:r>
       <w:r>
         <w:rPr>
           <w:rFonts w:ascii="Times New Roman" w:hAnsi="Times New Roman" w:cs="Times New Roman"/>
-          <w:sz w:val="24"/>
-          <w:szCs w:val="24"/>
+          <w:color w:val="C45911" w:themeColor="accent2" w:themeShade="BF"/>
+          <w:sz w:val="28"/>
+          <w:szCs w:val="28"/>
         </w:rPr>
         <w:t>es principales technologies pour développer l’application web</w:t>
       </w:r>
       <w:r>
-        <w:t>.</w:t>
+        <w:rPr>
+          <w:rFonts w:ascii="Times New Roman" w:hAnsi="Times New Roman" w:cs="Times New Roman"/>
+          <w:color w:val="C45911" w:themeColor="accent2" w:themeShade="BF"/>
+          <w:sz w:val="24"/>
+          <w:szCs w:val="24"/>
+        </w:rPr>
+        <w:t> </w:t>
+      </w:r>
+      <w:r>
+        <w:t>:</w:t>
       </w:r>
     </w:p>
     <w:p>
@@ -318,6 +711,7 @@
           <w:ilvl w:val="0"/>
           <w:numId w:val="1"/>
         </w:numPr>
+        <w:spacing w:line="360" w:lineRule="auto"/>
         <w:jc w:val="both"/>
         <w:rPr>
           <w:rFonts w:ascii="Times New Roman" w:hAnsi="Times New Roman" w:cs="Times New Roman"/>
@@ -341,6 +735,7 @@
           <w:ilvl w:val="0"/>
           <w:numId w:val="1"/>
         </w:numPr>
+        <w:spacing w:line="360" w:lineRule="auto"/>
         <w:jc w:val="both"/>
         <w:rPr>
           <w:rFonts w:ascii="Times New Roman" w:hAnsi="Times New Roman" w:cs="Times New Roman"/>
@@ -404,6 +799,7 @@
           <w:ilvl w:val="0"/>
           <w:numId w:val="1"/>
         </w:numPr>
+        <w:spacing w:line="360" w:lineRule="auto"/>
         <w:jc w:val="both"/>
         <w:rPr>
           <w:rFonts w:ascii="Times New Roman" w:hAnsi="Times New Roman" w:cs="Times New Roman"/>
@@ -427,6 +823,7 @@
           <w:ilvl w:val="0"/>
           <w:numId w:val="1"/>
         </w:numPr>
+        <w:spacing w:line="360" w:lineRule="auto"/>
         <w:jc w:val="both"/>
         <w:rPr>
           <w:rFonts w:ascii="Times New Roman" w:hAnsi="Times New Roman" w:cs="Times New Roman"/>
@@ -567,6 +964,119 @@
 <file path=word/numbering.xml><?xml version="1.0" encoding="utf-8"?>
 <w:numbering xmlns:wpc="http://schemas.microsoft.com/office/word/2010/wordprocessingCanvas" xmlns:cx="http://schemas.microsoft.com/office/drawing/2014/chartex" xmlns:cx1="http://schemas.microsoft.com/office/drawing/2015/9/8/chartex" xmlns:cx2="http://schemas.microsoft.com/office/drawing/2015/10/21/chartex" xmlns:cx3="http://schemas.microsoft.com/office/drawing/2016/5/9/chartex" xmlns:cx4="http://schemas.microsoft.com/office/drawing/2016/5/10/chartex" xmlns:cx5="http://schemas.microsoft.com/office/drawing/2016/5/11/chartex" xmlns:cx6="http://schemas.microsoft.com/office/drawing/2016/5/12/chartex" xmlns:cx7="http://schemas.microsoft.com/office/drawing/2016/5/13/chartex" xmlns:cx8="http://schemas.microsoft.com/office/drawing/2016/5/14/chartex" xmlns:mc="http://schemas.openxmlformats.org/markup-compatibility/2006" xmlns:aink="http://schemas.microsoft.com/office/drawing/2016/ink" xmlns:am3d="http://schemas.microsoft.com/office/drawing/2017/model3d" xmlns:o="urn:schemas-microsoft-com:office:office" xmlns:oel="http://schemas.microsoft.com/office/2019/extlst" xmlns:r="http://schemas.openxmlformats.org/officeDocument/2006/relationships" xmlns:m="http://schemas.openxmlformats.org/officeDocument/2006/math" xmlns:v="urn:schemas-microsoft-com:vml" xmlns:wp14="http://schemas.microsoft.com/office/word/2010/wordprocessingDrawing" xmlns:wp="http://schemas.openxmlformats.org/drawingml/2006/wordprocessingDrawing" xmlns:w10="urn:schemas-microsoft-com:office:word" xmlns:w="http://schemas.openxmlformats.org/wordprocessingml/2006/main" xmlns:w14="http://schemas.microsoft.com/office/word/2010/wordml" xmlns:w15="http://schemas.microsoft.com/office/word/2012/wordml" xmlns:w16cex="http://schemas.microsoft.com/office/word/2018/wordml/cex" xmlns:w16cid="http://schemas.microsoft.com/office/word/2016/wordml/cid" xmlns:w16="http://schemas.microsoft.com/office/word/2018/wordml" xmlns:w16sdtdh="http://schemas.microsoft.com/office/word/2020/wordml/sdtdatahash" xmlns:w16se="http://schemas.microsoft.com/office/word/2015/wordml/symex" xmlns:wpg="http://schemas.microsoft.com/office/word/2010/wordprocessingGroup" xmlns:wpi="http://schemas.microsoft.com/office/word/2010/wordprocessingInk" xmlns:wne="http://schemas.microsoft.com/office/word/2006/wordml" xmlns:wps="http://schemas.microsoft.com/office/word/2010/wordprocessingShape" mc:Ignorable="w14 w15 w16se w16cid w16 w16cex w16sdtdh wp14">
   <w:abstractNum w:abstractNumId="0" w15:restartNumberingAfterBreak="0">
+    <w:nsid w:val="07464130"/>
+    <w:multiLevelType w:val="hybridMultilevel"/>
+    <w:tmpl w:val="FDC40AC2"/>
+    <w:lvl w:ilvl="0" w:tplc="040C0001">
+      <w:start w:val="1"/>
+      <w:numFmt w:val="bullet"/>
+      <w:lvlText w:val=""/>
+      <w:lvlJc w:val="left"/>
+      <w:pPr>
+        <w:ind w:left="1431" w:hanging="360"/>
+      </w:pPr>
+      <w:rPr>
+        <w:rFonts w:ascii="Symbol" w:hAnsi="Symbol" w:hint="default"/>
+      </w:rPr>
+    </w:lvl>
+    <w:lvl w:ilvl="1" w:tplc="040C0003" w:tentative="1">
+      <w:start w:val="1"/>
+      <w:numFmt w:val="bullet"/>
+      <w:lvlText w:val="o"/>
+      <w:lvlJc w:val="left"/>
+      <w:pPr>
+        <w:ind w:left="2151" w:hanging="360"/>
+      </w:pPr>
+      <w:rPr>
+        <w:rFonts w:ascii="Courier New" w:hAnsi="Courier New" w:cs="Courier New" w:hint="default"/>
+      </w:rPr>
+    </w:lvl>
+    <w:lvl w:ilvl="2" w:tplc="040C0005" w:tentative="1">
+      <w:start w:val="1"/>
+      <w:numFmt w:val="bullet"/>
+      <w:lvlText w:val=""/>
+      <w:lvlJc w:val="left"/>
+      <w:pPr>
+        <w:ind w:left="2871" w:hanging="360"/>
+      </w:pPr>
+      <w:rPr>
+        <w:rFonts w:ascii="Wingdings" w:hAnsi="Wingdings" w:hint="default"/>
+      </w:rPr>
+    </w:lvl>
+    <w:lvl w:ilvl="3" w:tplc="040C0001" w:tentative="1">
+      <w:start w:val="1"/>
+      <w:numFmt w:val="bullet"/>
+      <w:lvlText w:val=""/>
+      <w:lvlJc w:val="left"/>
+      <w:pPr>
+        <w:ind w:left="3591" w:hanging="360"/>
+      </w:pPr>
+      <w:rPr>
+        <w:rFonts w:ascii="Symbol" w:hAnsi="Symbol" w:hint="default"/>
+      </w:rPr>
+    </w:lvl>
+    <w:lvl w:ilvl="4" w:tplc="040C0003" w:tentative="1">
+      <w:start w:val="1"/>
+      <w:numFmt w:val="bullet"/>
+      <w:lvlText w:val="o"/>
+      <w:lvlJc w:val="left"/>
+      <w:pPr>
+        <w:ind w:left="4311" w:hanging="360"/>
+      </w:pPr>
+      <w:rPr>
+        <w:rFonts w:ascii="Courier New" w:hAnsi="Courier New" w:cs="Courier New" w:hint="default"/>
+      </w:rPr>
+    </w:lvl>
+    <w:lvl w:ilvl="5" w:tplc="040C0005" w:tentative="1">
+      <w:start w:val="1"/>
+      <w:numFmt w:val="bullet"/>
+      <w:lvlText w:val=""/>
+      <w:lvlJc w:val="left"/>
+      <w:pPr>
+        <w:ind w:left="5031" w:hanging="360"/>
+      </w:pPr>
+      <w:rPr>
+        <w:rFonts w:ascii="Wingdings" w:hAnsi="Wingdings" w:hint="default"/>
+      </w:rPr>
+    </w:lvl>
+    <w:lvl w:ilvl="6" w:tplc="040C0001" w:tentative="1">
+      <w:start w:val="1"/>
+      <w:numFmt w:val="bullet"/>
+      <w:lvlText w:val=""/>
+      <w:lvlJc w:val="left"/>
+      <w:pPr>
+        <w:ind w:left="5751" w:hanging="360"/>
+      </w:pPr>
+      <w:rPr>
+        <w:rFonts w:ascii="Symbol" w:hAnsi="Symbol" w:hint="default"/>
+      </w:rPr>
+    </w:lvl>
+    <w:lvl w:ilvl="7" w:tplc="040C0003" w:tentative="1">
+      <w:start w:val="1"/>
+      <w:numFmt w:val="bullet"/>
+      <w:lvlText w:val="o"/>
+      <w:lvlJc w:val="left"/>
+      <w:pPr>
+        <w:ind w:left="6471" w:hanging="360"/>
+      </w:pPr>
+      <w:rPr>
+        <w:rFonts w:ascii="Courier New" w:hAnsi="Courier New" w:cs="Courier New" w:hint="default"/>
+      </w:rPr>
+    </w:lvl>
+    <w:lvl w:ilvl="8" w:tplc="040C0005" w:tentative="1">
+      <w:start w:val="1"/>
+      <w:numFmt w:val="bullet"/>
+      <w:lvlText w:val=""/>
+      <w:lvlJc w:val="left"/>
+      <w:pPr>
+        <w:ind w:left="7191" w:hanging="360"/>
+      </w:pPr>
+      <w:rPr>
+        <w:rFonts w:ascii="Wingdings" w:hAnsi="Wingdings" w:hint="default"/>
+      </w:rPr>
+    </w:lvl>
+  </w:abstractNum>
+  <w:abstractNum w:abstractNumId="1" w15:restartNumberingAfterBreak="0">
     <w:nsid w:val="10EB2F33"/>
     <w:multiLevelType w:val="hybridMultilevel"/>
     <w:tmpl w:val="02C0E7D8"/>
@@ -679,8 +1189,279 @@
       </w:rPr>
     </w:lvl>
   </w:abstractNum>
+  <w:abstractNum w:abstractNumId="2" w15:restartNumberingAfterBreak="0">
+    <w:nsid w:val="2B5B6EEF"/>
+    <w:multiLevelType w:val="hybridMultilevel"/>
+    <w:tmpl w:val="3454DFB0"/>
+    <w:lvl w:ilvl="0" w:tplc="040C0001">
+      <w:start w:val="1"/>
+      <w:numFmt w:val="bullet"/>
+      <w:lvlText w:val=""/>
+      <w:lvlJc w:val="left"/>
+      <w:pPr>
+        <w:ind w:left="720" w:hanging="360"/>
+      </w:pPr>
+      <w:rPr>
+        <w:rFonts w:ascii="Symbol" w:hAnsi="Symbol" w:hint="default"/>
+      </w:rPr>
+    </w:lvl>
+    <w:lvl w:ilvl="1" w:tplc="040C0003" w:tentative="1">
+      <w:start w:val="1"/>
+      <w:numFmt w:val="bullet"/>
+      <w:lvlText w:val="o"/>
+      <w:lvlJc w:val="left"/>
+      <w:pPr>
+        <w:ind w:left="1440" w:hanging="360"/>
+      </w:pPr>
+      <w:rPr>
+        <w:rFonts w:ascii="Courier New" w:hAnsi="Courier New" w:cs="Courier New" w:hint="default"/>
+      </w:rPr>
+    </w:lvl>
+    <w:lvl w:ilvl="2" w:tplc="040C0005" w:tentative="1">
+      <w:start w:val="1"/>
+      <w:numFmt w:val="bullet"/>
+      <w:lvlText w:val=""/>
+      <w:lvlJc w:val="left"/>
+      <w:pPr>
+        <w:ind w:left="2160" w:hanging="360"/>
+      </w:pPr>
+      <w:rPr>
+        <w:rFonts w:ascii="Wingdings" w:hAnsi="Wingdings" w:hint="default"/>
+      </w:rPr>
+    </w:lvl>
+    <w:lvl w:ilvl="3" w:tplc="040C0001" w:tentative="1">
+      <w:start w:val="1"/>
+      <w:numFmt w:val="bullet"/>
+      <w:lvlText w:val=""/>
+      <w:lvlJc w:val="left"/>
+      <w:pPr>
+        <w:ind w:left="2880" w:hanging="360"/>
+      </w:pPr>
+      <w:rPr>
+        <w:rFonts w:ascii="Symbol" w:hAnsi="Symbol" w:hint="default"/>
+      </w:rPr>
+    </w:lvl>
+    <w:lvl w:ilvl="4" w:tplc="040C0003" w:tentative="1">
+      <w:start w:val="1"/>
+      <w:numFmt w:val="bullet"/>
+      <w:lvlText w:val="o"/>
+      <w:lvlJc w:val="left"/>
+      <w:pPr>
+        <w:ind w:left="3600" w:hanging="360"/>
+      </w:pPr>
+      <w:rPr>
+        <w:rFonts w:ascii="Courier New" w:hAnsi="Courier New" w:cs="Courier New" w:hint="default"/>
+      </w:rPr>
+    </w:lvl>
+    <w:lvl w:ilvl="5" w:tplc="040C0005" w:tentative="1">
+      <w:start w:val="1"/>
+      <w:numFmt w:val="bullet"/>
+      <w:lvlText w:val=""/>
+      <w:lvlJc w:val="left"/>
+      <w:pPr>
+        <w:ind w:left="4320" w:hanging="360"/>
+      </w:pPr>
+      <w:rPr>
+        <w:rFonts w:ascii="Wingdings" w:hAnsi="Wingdings" w:hint="default"/>
+      </w:rPr>
+    </w:lvl>
+    <w:lvl w:ilvl="6" w:tplc="040C0001" w:tentative="1">
+      <w:start w:val="1"/>
+      <w:numFmt w:val="bullet"/>
+      <w:lvlText w:val=""/>
+      <w:lvlJc w:val="left"/>
+      <w:pPr>
+        <w:ind w:left="5040" w:hanging="360"/>
+      </w:pPr>
+      <w:rPr>
+        <w:rFonts w:ascii="Symbol" w:hAnsi="Symbol" w:hint="default"/>
+      </w:rPr>
+    </w:lvl>
+    <w:lvl w:ilvl="7" w:tplc="040C0003" w:tentative="1">
+      <w:start w:val="1"/>
+      <w:numFmt w:val="bullet"/>
+      <w:lvlText w:val="o"/>
+      <w:lvlJc w:val="left"/>
+      <w:pPr>
+        <w:ind w:left="5760" w:hanging="360"/>
+      </w:pPr>
+      <w:rPr>
+        <w:rFonts w:ascii="Courier New" w:hAnsi="Courier New" w:cs="Courier New" w:hint="default"/>
+      </w:rPr>
+    </w:lvl>
+    <w:lvl w:ilvl="8" w:tplc="040C0005" w:tentative="1">
+      <w:start w:val="1"/>
+      <w:numFmt w:val="bullet"/>
+      <w:lvlText w:val=""/>
+      <w:lvlJc w:val="left"/>
+      <w:pPr>
+        <w:ind w:left="6480" w:hanging="360"/>
+      </w:pPr>
+      <w:rPr>
+        <w:rFonts w:ascii="Wingdings" w:hAnsi="Wingdings" w:hint="default"/>
+      </w:rPr>
+    </w:lvl>
+  </w:abstractNum>
+  <w:abstractNum w:abstractNumId="3" w15:restartNumberingAfterBreak="0">
+    <w:nsid w:val="7B1518F2"/>
+    <w:multiLevelType w:val="multilevel"/>
+    <w:tmpl w:val="41581728"/>
+    <w:lvl w:ilvl="0">
+      <w:start w:val="1"/>
+      <w:numFmt w:val="bullet"/>
+      <w:lvlText w:val=""/>
+      <w:lvlJc w:val="left"/>
+      <w:pPr>
+        <w:tabs>
+          <w:tab w:val="num" w:pos="720"/>
+        </w:tabs>
+        <w:ind w:left="720" w:hanging="360"/>
+      </w:pPr>
+      <w:rPr>
+        <w:rFonts w:ascii="Symbol" w:hAnsi="Symbol" w:hint="default"/>
+        <w:sz w:val="20"/>
+      </w:rPr>
+    </w:lvl>
+    <w:lvl w:ilvl="1" w:tentative="1">
+      <w:start w:val="1"/>
+      <w:numFmt w:val="bullet"/>
+      <w:lvlText w:val="o"/>
+      <w:lvlJc w:val="left"/>
+      <w:pPr>
+        <w:tabs>
+          <w:tab w:val="num" w:pos="1440"/>
+        </w:tabs>
+        <w:ind w:left="1440" w:hanging="360"/>
+      </w:pPr>
+      <w:rPr>
+        <w:rFonts w:ascii="Courier New" w:hAnsi="Courier New" w:hint="default"/>
+        <w:sz w:val="20"/>
+      </w:rPr>
+    </w:lvl>
+    <w:lvl w:ilvl="2" w:tentative="1">
+      <w:start w:val="1"/>
+      <w:numFmt w:val="bullet"/>
+      <w:lvlText w:val=""/>
+      <w:lvlJc w:val="left"/>
+      <w:pPr>
+        <w:tabs>
+          <w:tab w:val="num" w:pos="2160"/>
+        </w:tabs>
+        <w:ind w:left="2160" w:hanging="360"/>
+      </w:pPr>
+      <w:rPr>
+        <w:rFonts w:ascii="Wingdings" w:hAnsi="Wingdings" w:hint="default"/>
+        <w:sz w:val="20"/>
+      </w:rPr>
+    </w:lvl>
+    <w:lvl w:ilvl="3" w:tentative="1">
+      <w:start w:val="1"/>
+      <w:numFmt w:val="bullet"/>
+      <w:lvlText w:val=""/>
+      <w:lvlJc w:val="left"/>
+      <w:pPr>
+        <w:tabs>
+          <w:tab w:val="num" w:pos="2880"/>
+        </w:tabs>
+        <w:ind w:left="2880" w:hanging="360"/>
+      </w:pPr>
+      <w:rPr>
+        <w:rFonts w:ascii="Wingdings" w:hAnsi="Wingdings" w:hint="default"/>
+        <w:sz w:val="20"/>
+      </w:rPr>
+    </w:lvl>
+    <w:lvl w:ilvl="4" w:tentative="1">
+      <w:start w:val="1"/>
+      <w:numFmt w:val="bullet"/>
+      <w:lvlText w:val=""/>
+      <w:lvlJc w:val="left"/>
+      <w:pPr>
+        <w:tabs>
+          <w:tab w:val="num" w:pos="3600"/>
+        </w:tabs>
+        <w:ind w:left="3600" w:hanging="360"/>
+      </w:pPr>
+      <w:rPr>
+        <w:rFonts w:ascii="Wingdings" w:hAnsi="Wingdings" w:hint="default"/>
+        <w:sz w:val="20"/>
+      </w:rPr>
+    </w:lvl>
+    <w:lvl w:ilvl="5" w:tentative="1">
+      <w:start w:val="1"/>
+      <w:numFmt w:val="bullet"/>
+      <w:lvlText w:val=""/>
+      <w:lvlJc w:val="left"/>
+      <w:pPr>
+        <w:tabs>
+          <w:tab w:val="num" w:pos="4320"/>
+        </w:tabs>
+        <w:ind w:left="4320" w:hanging="360"/>
+      </w:pPr>
+      <w:rPr>
+        <w:rFonts w:ascii="Wingdings" w:hAnsi="Wingdings" w:hint="default"/>
+        <w:sz w:val="20"/>
+      </w:rPr>
+    </w:lvl>
+    <w:lvl w:ilvl="6" w:tentative="1">
+      <w:start w:val="1"/>
+      <w:numFmt w:val="bullet"/>
+      <w:lvlText w:val=""/>
+      <w:lvlJc w:val="left"/>
+      <w:pPr>
+        <w:tabs>
+          <w:tab w:val="num" w:pos="5040"/>
+        </w:tabs>
+        <w:ind w:left="5040" w:hanging="360"/>
+      </w:pPr>
+      <w:rPr>
+        <w:rFonts w:ascii="Wingdings" w:hAnsi="Wingdings" w:hint="default"/>
+        <w:sz w:val="20"/>
+      </w:rPr>
+    </w:lvl>
+    <w:lvl w:ilvl="7" w:tentative="1">
+      <w:start w:val="1"/>
+      <w:numFmt w:val="bullet"/>
+      <w:lvlText w:val=""/>
+      <w:lvlJc w:val="left"/>
+      <w:pPr>
+        <w:tabs>
+          <w:tab w:val="num" w:pos="5760"/>
+        </w:tabs>
+        <w:ind w:left="5760" w:hanging="360"/>
+      </w:pPr>
+      <w:rPr>
+        <w:rFonts w:ascii="Wingdings" w:hAnsi="Wingdings" w:hint="default"/>
+        <w:sz w:val="20"/>
+      </w:rPr>
+    </w:lvl>
+    <w:lvl w:ilvl="8" w:tentative="1">
+      <w:start w:val="1"/>
+      <w:numFmt w:val="bullet"/>
+      <w:lvlText w:val=""/>
+      <w:lvlJc w:val="left"/>
+      <w:pPr>
+        <w:tabs>
+          <w:tab w:val="num" w:pos="6480"/>
+        </w:tabs>
+        <w:ind w:left="6480" w:hanging="360"/>
+      </w:pPr>
+      <w:rPr>
+        <w:rFonts w:ascii="Wingdings" w:hAnsi="Wingdings" w:hint="default"/>
+        <w:sz w:val="20"/>
+      </w:rPr>
+    </w:lvl>
+  </w:abstractNum>
   <w:num w:numId="1" w16cid:durableId="1609509814">
+    <w:abstractNumId w:val="1"/>
+  </w:num>
+  <w:num w:numId="2" w16cid:durableId="1480732692">
+    <w:abstractNumId w:val="2"/>
+  </w:num>
+  <w:num w:numId="3" w16cid:durableId="329211910">
     <w:abstractNumId w:val="0"/>
+  </w:num>
+  <w:num w:numId="4" w16cid:durableId="244188685">
+    <w:abstractNumId w:val="3"/>
   </w:num>
 </w:numbering>
 </file>

--- a/JavaWeb.docx
+++ b/JavaWeb.docx
@@ -22,16 +22,6 @@
           <w:szCs w:val="80"/>
         </w:rPr>
         <w:t>JAVA WEB</w:t>
-      </w:r>
-      <w:r>
-        <w:rPr>
-          <w:b/>
-          <w:bCs/>
-          <w:color w:val="C45911" w:themeColor="accent2" w:themeShade="BF"/>
-          <w:sz w:val="80"/>
-          <w:szCs w:val="80"/>
-        </w:rPr>
-        <w:t xml:space="preserve"> STRUTS2</w:t>
       </w:r>
     </w:p>
     <w:p>
@@ -317,31 +307,50 @@
           <w:sz w:val="24"/>
           <w:szCs w:val="24"/>
         </w:rPr>
-        <w:t>Une servlet est un programme qui s'exécute côté serveur en tant qu'extension du serveur</w:t>
-      </w:r>
-      <w:r>
-        <w:rPr>
-          <w:rFonts w:ascii="Times New Roman" w:hAnsi="Times New Roman" w:cs="Times New Roman"/>
-          <w:color w:val="000000"/>
+        <w:t>Une servlet est un programme qui s'exécute côté serveur en tant qu'extension du serveur.</w:t>
+      </w:r>
+      <w:r>
+        <w:rPr>
+          <w:rFonts w:ascii="Segoe UI" w:hAnsi="Segoe UI" w:cs="Segoe UI"/>
+          <w:color w:val="000000"/>
+        </w:rPr>
+        <w:t xml:space="preserve"> </w:t>
+      </w:r>
+      <w:r>
+        <w:rPr>
+          <w:rFonts w:ascii="Times New Roman" w:hAnsi="Times New Roman" w:cs="Times New Roman"/>
+          <w:sz w:val="24"/>
+          <w:szCs w:val="24"/>
+        </w:rPr>
+        <w:t xml:space="preserve">Une servlet est une classe Java qui implémente l'interface </w:t>
+      </w:r>
+      <w:proofErr w:type="spellStart"/>
+      <w:proofErr w:type="gramStart"/>
+      <w:r>
+        <w:rPr>
+          <w:rFonts w:ascii="Times New Roman" w:hAnsi="Times New Roman" w:cs="Times New Roman"/>
+          <w:sz w:val="24"/>
+          <w:szCs w:val="24"/>
+        </w:rPr>
+        <w:t>javax.servlet</w:t>
+      </w:r>
+      <w:proofErr w:type="gramEnd"/>
+      <w:r>
+        <w:rPr>
+          <w:rFonts w:ascii="Times New Roman" w:hAnsi="Times New Roman" w:cs="Times New Roman"/>
+          <w:sz w:val="24"/>
+          <w:szCs w:val="24"/>
+        </w:rPr>
+        <w:t>.Servlet</w:t>
+      </w:r>
+      <w:proofErr w:type="spellEnd"/>
+      <w:r>
+        <w:rPr>
+          <w:rFonts w:ascii="Times New Roman" w:hAnsi="Times New Roman" w:cs="Times New Roman"/>
           <w:sz w:val="24"/>
           <w:szCs w:val="24"/>
         </w:rPr>
         <w:t>.</w:t>
-      </w:r>
-      <w:r>
-        <w:rPr>
-          <w:rFonts w:ascii="Segoe UI" w:hAnsi="Segoe UI" w:cs="Segoe UI"/>
-          <w:color w:val="000000"/>
-        </w:rPr>
-        <w:t xml:space="preserve"> </w:t>
-      </w:r>
-      <w:r>
-        <w:rPr>
-          <w:rFonts w:ascii="Times New Roman" w:hAnsi="Times New Roman" w:cs="Times New Roman"/>
-          <w:sz w:val="24"/>
-          <w:szCs w:val="24"/>
-        </w:rPr>
-        <w:t>Une servlet est une classe Java qui implémente l'interface javax.servlet.Servlet.</w:t>
       </w:r>
       <w:r>
         <w:rPr>
@@ -488,16 +497,7 @@
           <w:szCs w:val="24"/>
           <w:lang w:eastAsia="fr-FR"/>
         </w:rPr>
-        <w:t>Une</w:t>
-      </w:r>
-      <w:r>
-        <w:rPr>
-          <w:rFonts w:ascii="Times New Roman" w:eastAsia="Times New Roman" w:hAnsi="Times New Roman" w:cs="Times New Roman"/>
-          <w:sz w:val="24"/>
-          <w:szCs w:val="24"/>
-          <w:lang w:eastAsia="fr-FR"/>
-        </w:rPr>
-        <w:t xml:space="preserve"> requête GET : c'est une requête qui permet au client de demander une ressource</w:t>
+        <w:t>Une requête GET : c'est une requête qui permet au client de demander une ressource</w:t>
       </w:r>
     </w:p>
     <w:p>
@@ -527,16 +527,7 @@
           <w:szCs w:val="24"/>
           <w:lang w:eastAsia="fr-FR"/>
         </w:rPr>
-        <w:t>Une</w:t>
-      </w:r>
-      <w:r>
-        <w:rPr>
-          <w:rFonts w:ascii="Times New Roman" w:eastAsia="Times New Roman" w:hAnsi="Times New Roman" w:cs="Times New Roman"/>
-          <w:sz w:val="24"/>
-          <w:szCs w:val="24"/>
-          <w:lang w:eastAsia="fr-FR"/>
-        </w:rPr>
-        <w:t xml:space="preserve"> requête POST : c'est une requête qui permet au client d'envoyer des informations issues par exemple d'un formulaire</w:t>
+        <w:t>Une requête POST : c'est une requête qui permet au client d'envoyer des informations issues par exemple d'un formulaire</w:t>
       </w:r>
       <w:r>
         <w:rPr>
@@ -596,8 +587,36 @@
           <w:sz w:val="24"/>
           <w:szCs w:val="24"/>
         </w:rPr>
-        <w:t xml:space="preserve"> pour la gestion des flux et deux packages de l'API servlet ; javax.servlet.* et javax.servlet.http</w:t>
-      </w:r>
+        <w:t xml:space="preserve"> pour la gestion des flux et deux packages de l'API servlet ; </w:t>
+      </w:r>
+      <w:proofErr w:type="gramStart"/>
+      <w:r>
+        <w:rPr>
+          <w:rFonts w:ascii="Times New Roman" w:hAnsi="Times New Roman" w:cs="Times New Roman"/>
+          <w:sz w:val="24"/>
+          <w:szCs w:val="24"/>
+        </w:rPr>
+        <w:t>javax.servlet</w:t>
+      </w:r>
+      <w:proofErr w:type="gramEnd"/>
+      <w:r>
+        <w:rPr>
+          <w:rFonts w:ascii="Times New Roman" w:hAnsi="Times New Roman" w:cs="Times New Roman"/>
+          <w:sz w:val="24"/>
+          <w:szCs w:val="24"/>
+        </w:rPr>
+        <w:t xml:space="preserve">.* et </w:t>
+      </w:r>
+      <w:proofErr w:type="spellStart"/>
+      <w:r>
+        <w:rPr>
+          <w:rFonts w:ascii="Times New Roman" w:hAnsi="Times New Roman" w:cs="Times New Roman"/>
+          <w:sz w:val="24"/>
+          <w:szCs w:val="24"/>
+        </w:rPr>
+        <w:t>javax.servlet.http</w:t>
+      </w:r>
+      <w:proofErr w:type="spellEnd"/>
       <w:r>
         <w:rPr>
           <w:rFonts w:ascii="Times New Roman" w:hAnsi="Times New Roman" w:cs="Times New Roman"/>
@@ -614,6 +633,532 @@
         </w:rPr>
         <w:t>.</w:t>
       </w:r>
+    </w:p>
+    <w:p>
+      <w:pPr>
+        <w:pStyle w:val="Paragraphedeliste"/>
+        <w:numPr>
+          <w:ilvl w:val="0"/>
+          <w:numId w:val="5"/>
+        </w:numPr>
+        <w:jc w:val="both"/>
+        <w:rPr>
+          <w:rFonts w:ascii="Times New Roman" w:hAnsi="Times New Roman" w:cs="Times New Roman"/>
+          <w:b/>
+          <w:bCs/>
+          <w:color w:val="F4B083" w:themeColor="accent2" w:themeTint="99"/>
+          <w:sz w:val="24"/>
+          <w:szCs w:val="24"/>
+          <w:u w:val="single"/>
+        </w:rPr>
+      </w:pPr>
+      <w:r>
+        <w:rPr>
+          <w:rFonts w:ascii="Segoe UI" w:hAnsi="Segoe UI" w:cs="Segoe UI"/>
+          <w:color w:val="333333"/>
+          <w:sz w:val="24"/>
+          <w:szCs w:val="24"/>
+          <w:shd w:val="clear" w:color="auto" w:fill="FFFFFF"/>
+        </w:rPr>
+        <w:lastRenderedPageBreak/>
+        <w:t>La </w:t>
+      </w:r>
+      <w:r>
+        <w:rPr>
+          <w:rFonts w:ascii="Segoe UI" w:hAnsi="Segoe UI" w:cs="Segoe UI"/>
+          <w:b/>
+          <w:bCs/>
+          <w:color w:val="333333"/>
+          <w:sz w:val="24"/>
+          <w:szCs w:val="24"/>
+          <w:shd w:val="clear" w:color="auto" w:fill="FFFFFF"/>
+        </w:rPr>
+        <w:t xml:space="preserve">balise d'action </w:t>
+      </w:r>
+      <w:proofErr w:type="spellStart"/>
+      <w:proofErr w:type="gramStart"/>
+      <w:r>
+        <w:rPr>
+          <w:rFonts w:ascii="Segoe UI" w:hAnsi="Segoe UI" w:cs="Segoe UI"/>
+          <w:b/>
+          <w:bCs/>
+          <w:color w:val="333333"/>
+          <w:sz w:val="24"/>
+          <w:szCs w:val="24"/>
+          <w:shd w:val="clear" w:color="auto" w:fill="FFFFFF"/>
+        </w:rPr>
+        <w:t>jsp:include</w:t>
+      </w:r>
+      <w:proofErr w:type="spellEnd"/>
+      <w:proofErr w:type="gramEnd"/>
+      <w:r>
+        <w:rPr>
+          <w:rFonts w:ascii="Segoe UI" w:hAnsi="Segoe UI" w:cs="Segoe UI"/>
+          <w:color w:val="333333"/>
+          <w:sz w:val="24"/>
+          <w:szCs w:val="24"/>
+          <w:shd w:val="clear" w:color="auto" w:fill="FFFFFF"/>
+        </w:rPr>
+        <w:t xml:space="preserve"> est utilisée pour inclure le contenu d'une autre ressource, qu'elle soit </w:t>
+      </w:r>
+      <w:proofErr w:type="spellStart"/>
+      <w:r>
+        <w:rPr>
+          <w:rFonts w:ascii="Segoe UI" w:hAnsi="Segoe UI" w:cs="Segoe UI"/>
+          <w:color w:val="333333"/>
+          <w:sz w:val="24"/>
+          <w:szCs w:val="24"/>
+          <w:shd w:val="clear" w:color="auto" w:fill="FFFFFF"/>
+        </w:rPr>
+        <w:t>jsp</w:t>
+      </w:r>
+      <w:proofErr w:type="spellEnd"/>
+      <w:r>
+        <w:rPr>
+          <w:rFonts w:ascii="Segoe UI" w:hAnsi="Segoe UI" w:cs="Segoe UI"/>
+          <w:color w:val="333333"/>
+          <w:sz w:val="24"/>
+          <w:szCs w:val="24"/>
+          <w:shd w:val="clear" w:color="auto" w:fill="FFFFFF"/>
+        </w:rPr>
+        <w:t>, html ou servlet.</w:t>
+      </w:r>
+    </w:p>
+    <w:p>
+      <w:pPr>
+        <w:pStyle w:val="Paragraphedeliste"/>
+        <w:ind w:left="1416"/>
+        <w:jc w:val="both"/>
+        <w:rPr>
+          <w:rFonts w:ascii="Times New Roman" w:hAnsi="Times New Roman" w:cs="Times New Roman"/>
+          <w:color w:val="000000"/>
+          <w:sz w:val="24"/>
+          <w:szCs w:val="24"/>
+          <w:bdr w:val="none" w:sz="0" w:space="0" w:color="auto" w:frame="1"/>
+        </w:rPr>
+      </w:pPr>
+      <w:r>
+        <w:rPr>
+          <w:rFonts w:ascii="Times New Roman" w:hAnsi="Times New Roman" w:cs="Times New Roman"/>
+          <w:color w:val="000000"/>
+          <w:sz w:val="24"/>
+          <w:szCs w:val="24"/>
+          <w:bdr w:val="none" w:sz="0" w:space="0" w:color="auto" w:frame="1"/>
+        </w:rPr>
+        <w:t>S</w:t>
+      </w:r>
+      <w:r>
+        <w:rPr>
+          <w:rFonts w:ascii="Times New Roman" w:hAnsi="Times New Roman" w:cs="Times New Roman"/>
+          <w:color w:val="000000"/>
+          <w:sz w:val="24"/>
+          <w:szCs w:val="24"/>
+          <w:bdr w:val="none" w:sz="0" w:space="0" w:color="auto" w:frame="1"/>
+        </w:rPr>
+        <w:t>ans param</w:t>
+      </w:r>
+    </w:p>
+    <w:p>
+      <w:pPr>
+        <w:pStyle w:val="Paragraphedeliste"/>
+        <w:ind w:left="1416"/>
+        <w:jc w:val="both"/>
+        <w:rPr>
+          <w:rFonts w:ascii="Times New Roman" w:hAnsi="Times New Roman" w:cs="Times New Roman"/>
+          <w:color w:val="000000"/>
+          <w:sz w:val="24"/>
+          <w:szCs w:val="24"/>
+          <w:bdr w:val="none" w:sz="0" w:space="0" w:color="auto" w:frame="1"/>
+        </w:rPr>
+      </w:pPr>
+      <w:r>
+        <w:rPr>
+          <w:rFonts w:ascii="Times New Roman" w:hAnsi="Times New Roman" w:cs="Times New Roman"/>
+          <w:color w:val="000000"/>
+          <w:sz w:val="24"/>
+          <w:szCs w:val="24"/>
+          <w:bdr w:val="none" w:sz="0" w:space="0" w:color="auto" w:frame="1"/>
+        </w:rPr>
+        <w:t>&lt;</w:t>
+      </w:r>
+      <w:proofErr w:type="spellStart"/>
+      <w:proofErr w:type="gramStart"/>
+      <w:r>
+        <w:rPr>
+          <w:rFonts w:ascii="Times New Roman" w:hAnsi="Times New Roman" w:cs="Times New Roman"/>
+          <w:color w:val="000000"/>
+          <w:sz w:val="24"/>
+          <w:szCs w:val="24"/>
+          <w:bdr w:val="none" w:sz="0" w:space="0" w:color="auto" w:frame="1"/>
+        </w:rPr>
+        <w:t>jsp:include</w:t>
+      </w:r>
+      <w:proofErr w:type="spellEnd"/>
+      <w:proofErr w:type="gramEnd"/>
+      <w:r>
+        <w:rPr>
+          <w:rFonts w:ascii="Times New Roman" w:hAnsi="Times New Roman" w:cs="Times New Roman"/>
+          <w:color w:val="000000"/>
+          <w:sz w:val="24"/>
+          <w:szCs w:val="24"/>
+          <w:bdr w:val="none" w:sz="0" w:space="0" w:color="auto" w:frame="1"/>
+        </w:rPr>
+        <w:t xml:space="preserve"> page= </w:t>
+      </w:r>
+      <w:r>
+        <w:rPr>
+          <w:rStyle w:val="string"/>
+          <w:rFonts w:ascii="Times New Roman" w:hAnsi="Times New Roman" w:cs="Times New Roman"/>
+          <w:color w:val="0000FF"/>
+          <w:sz w:val="24"/>
+          <w:szCs w:val="24"/>
+          <w:bdr w:val="none" w:sz="0" w:space="0" w:color="auto" w:frame="1"/>
+        </w:rPr>
+        <w:t>"</w:t>
+      </w:r>
+      <w:proofErr w:type="spellStart"/>
+      <w:r>
+        <w:rPr>
+          <w:rStyle w:val="string"/>
+          <w:rFonts w:ascii="Times New Roman" w:hAnsi="Times New Roman" w:cs="Times New Roman"/>
+          <w:color w:val="0000FF"/>
+          <w:sz w:val="24"/>
+          <w:szCs w:val="24"/>
+          <w:bdr w:val="none" w:sz="0" w:space="0" w:color="auto" w:frame="1"/>
+        </w:rPr>
+        <w:t>relativeURL</w:t>
+      </w:r>
+      <w:proofErr w:type="spellEnd"/>
+      <w:r>
+        <w:rPr>
+          <w:rStyle w:val="string"/>
+          <w:rFonts w:ascii="Times New Roman" w:hAnsi="Times New Roman" w:cs="Times New Roman"/>
+          <w:color w:val="0000FF"/>
+          <w:sz w:val="24"/>
+          <w:szCs w:val="24"/>
+          <w:bdr w:val="none" w:sz="0" w:space="0" w:color="auto" w:frame="1"/>
+        </w:rPr>
+        <w:t xml:space="preserve"> | &lt;%= expression %&gt;" </w:t>
+      </w:r>
+      <w:r>
+        <w:rPr>
+          <w:rFonts w:ascii="Times New Roman" w:hAnsi="Times New Roman" w:cs="Times New Roman"/>
+          <w:color w:val="000000"/>
+          <w:sz w:val="24"/>
+          <w:szCs w:val="24"/>
+          <w:bdr w:val="none" w:sz="0" w:space="0" w:color="auto" w:frame="1"/>
+        </w:rPr>
+        <w:t> /&gt; </w:t>
+      </w:r>
+    </w:p>
+    <w:p>
+      <w:pPr>
+        <w:spacing w:after="0" w:line="375" w:lineRule="atLeast"/>
+        <w:ind w:left="1416"/>
+        <w:jc w:val="both"/>
+        <w:rPr>
+          <w:rFonts w:ascii="Times New Roman" w:eastAsia="Times New Roman" w:hAnsi="Times New Roman" w:cs="Times New Roman"/>
+          <w:color w:val="000000"/>
+          <w:sz w:val="24"/>
+          <w:szCs w:val="24"/>
+          <w:bdr w:val="none" w:sz="0" w:space="0" w:color="auto" w:frame="1"/>
+          <w:lang w:eastAsia="fr-FR"/>
+        </w:rPr>
+      </w:pPr>
+      <w:r>
+        <w:rPr>
+          <w:rFonts w:ascii="Times New Roman" w:eastAsia="Times New Roman" w:hAnsi="Times New Roman" w:cs="Times New Roman"/>
+          <w:color w:val="000000"/>
+          <w:sz w:val="24"/>
+          <w:szCs w:val="24"/>
+          <w:bdr w:val="none" w:sz="0" w:space="0" w:color="auto" w:frame="1"/>
+          <w:lang w:eastAsia="fr-FR"/>
+        </w:rPr>
+        <w:t>Avec param</w:t>
+      </w:r>
+    </w:p>
+    <w:p>
+      <w:pPr>
+        <w:spacing w:after="0" w:line="375" w:lineRule="atLeast"/>
+        <w:ind w:left="1416"/>
+        <w:jc w:val="both"/>
+        <w:rPr>
+          <w:rFonts w:ascii="Times New Roman" w:eastAsia="Times New Roman" w:hAnsi="Times New Roman" w:cs="Times New Roman"/>
+          <w:color w:val="000000"/>
+          <w:sz w:val="24"/>
+          <w:szCs w:val="24"/>
+          <w:lang w:eastAsia="fr-FR"/>
+        </w:rPr>
+      </w:pPr>
+      <w:r>
+        <w:rPr>
+          <w:rFonts w:ascii="Times New Roman" w:eastAsia="Times New Roman" w:hAnsi="Times New Roman" w:cs="Times New Roman"/>
+          <w:color w:val="000000"/>
+          <w:sz w:val="24"/>
+          <w:szCs w:val="24"/>
+          <w:bdr w:val="none" w:sz="0" w:space="0" w:color="auto" w:frame="1"/>
+          <w:lang w:eastAsia="fr-FR"/>
+        </w:rPr>
+        <w:t>&lt;</w:t>
+      </w:r>
+      <w:proofErr w:type="spellStart"/>
+      <w:proofErr w:type="gramStart"/>
+      <w:r>
+        <w:rPr>
+          <w:rFonts w:ascii="Times New Roman" w:eastAsia="Times New Roman" w:hAnsi="Times New Roman" w:cs="Times New Roman"/>
+          <w:color w:val="000000"/>
+          <w:sz w:val="24"/>
+          <w:szCs w:val="24"/>
+          <w:bdr w:val="none" w:sz="0" w:space="0" w:color="auto" w:frame="1"/>
+          <w:lang w:eastAsia="fr-FR"/>
+        </w:rPr>
+        <w:t>jsp:include</w:t>
+      </w:r>
+      <w:proofErr w:type="spellEnd"/>
+      <w:proofErr w:type="gramEnd"/>
+      <w:r>
+        <w:rPr>
+          <w:rFonts w:ascii="Times New Roman" w:eastAsia="Times New Roman" w:hAnsi="Times New Roman" w:cs="Times New Roman"/>
+          <w:color w:val="000000"/>
+          <w:sz w:val="24"/>
+          <w:szCs w:val="24"/>
+          <w:bdr w:val="none" w:sz="0" w:space="0" w:color="auto" w:frame="1"/>
+          <w:lang w:eastAsia="fr-FR"/>
+        </w:rPr>
+        <w:t xml:space="preserve"> page= </w:t>
+      </w:r>
+      <w:r>
+        <w:rPr>
+          <w:rFonts w:ascii="Times New Roman" w:eastAsia="Times New Roman" w:hAnsi="Times New Roman" w:cs="Times New Roman"/>
+          <w:color w:val="0000FF"/>
+          <w:sz w:val="24"/>
+          <w:szCs w:val="24"/>
+          <w:bdr w:val="none" w:sz="0" w:space="0" w:color="auto" w:frame="1"/>
+          <w:lang w:eastAsia="fr-FR"/>
+        </w:rPr>
+        <w:t>"URL relative | &lt;%= expression %&gt;" </w:t>
+      </w:r>
+      <w:r>
+        <w:rPr>
+          <w:rFonts w:ascii="Times New Roman" w:eastAsia="Times New Roman" w:hAnsi="Times New Roman" w:cs="Times New Roman"/>
+          <w:color w:val="000000"/>
+          <w:sz w:val="24"/>
+          <w:szCs w:val="24"/>
+          <w:bdr w:val="none" w:sz="0" w:space="0" w:color="auto" w:frame="1"/>
+          <w:lang w:eastAsia="fr-FR"/>
+        </w:rPr>
+        <w:t>&gt;  </w:t>
+      </w:r>
+    </w:p>
+    <w:p>
+      <w:pPr>
+        <w:spacing w:after="0" w:line="375" w:lineRule="atLeast"/>
+        <w:ind w:left="1416"/>
+        <w:jc w:val="both"/>
+        <w:rPr>
+          <w:rFonts w:ascii="Times New Roman" w:eastAsia="Times New Roman" w:hAnsi="Times New Roman" w:cs="Times New Roman"/>
+          <w:color w:val="000000"/>
+          <w:sz w:val="24"/>
+          <w:szCs w:val="24"/>
+          <w:lang w:val="en-US" w:eastAsia="fr-FR"/>
+        </w:rPr>
+      </w:pPr>
+      <w:r>
+        <w:rPr>
+          <w:rFonts w:ascii="Times New Roman" w:eastAsia="Times New Roman" w:hAnsi="Times New Roman" w:cs="Times New Roman"/>
+          <w:color w:val="000000"/>
+          <w:sz w:val="24"/>
+          <w:szCs w:val="24"/>
+          <w:bdr w:val="none" w:sz="0" w:space="0" w:color="auto" w:frame="1"/>
+          <w:lang w:val="en-US" w:eastAsia="fr-FR"/>
+        </w:rPr>
+        <w:t>&lt;</w:t>
+      </w:r>
+      <w:proofErr w:type="spellStart"/>
+      <w:proofErr w:type="gramStart"/>
+      <w:r>
+        <w:rPr>
+          <w:rFonts w:ascii="Times New Roman" w:eastAsia="Times New Roman" w:hAnsi="Times New Roman" w:cs="Times New Roman"/>
+          <w:color w:val="000000"/>
+          <w:sz w:val="24"/>
+          <w:szCs w:val="24"/>
+          <w:bdr w:val="none" w:sz="0" w:space="0" w:color="auto" w:frame="1"/>
+          <w:lang w:val="en-US" w:eastAsia="fr-FR"/>
+        </w:rPr>
+        <w:t>jsp:param</w:t>
+      </w:r>
+      <w:proofErr w:type="spellEnd"/>
+      <w:proofErr w:type="gramEnd"/>
+      <w:r>
+        <w:rPr>
+          <w:rFonts w:ascii="Times New Roman" w:eastAsia="Times New Roman" w:hAnsi="Times New Roman" w:cs="Times New Roman"/>
+          <w:color w:val="000000"/>
+          <w:sz w:val="24"/>
+          <w:szCs w:val="24"/>
+          <w:bdr w:val="none" w:sz="0" w:space="0" w:color="auto" w:frame="1"/>
+          <w:lang w:val="en-US" w:eastAsia="fr-FR"/>
+        </w:rPr>
+        <w:t xml:space="preserve"> name= </w:t>
+      </w:r>
+      <w:r>
+        <w:rPr>
+          <w:rFonts w:ascii="Times New Roman" w:eastAsia="Times New Roman" w:hAnsi="Times New Roman" w:cs="Times New Roman"/>
+          <w:color w:val="0000FF"/>
+          <w:sz w:val="24"/>
+          <w:szCs w:val="24"/>
+          <w:bdr w:val="none" w:sz="0" w:space="0" w:color="auto" w:frame="1"/>
+          <w:lang w:val="en-US" w:eastAsia="fr-FR"/>
+        </w:rPr>
+        <w:t>"</w:t>
+      </w:r>
+      <w:proofErr w:type="spellStart"/>
+      <w:r>
+        <w:rPr>
+          <w:rFonts w:ascii="Times New Roman" w:eastAsia="Times New Roman" w:hAnsi="Times New Roman" w:cs="Times New Roman"/>
+          <w:color w:val="0000FF"/>
+          <w:sz w:val="24"/>
+          <w:szCs w:val="24"/>
+          <w:bdr w:val="none" w:sz="0" w:space="0" w:color="auto" w:frame="1"/>
+          <w:lang w:val="en-US" w:eastAsia="fr-FR"/>
+        </w:rPr>
+        <w:t>parametername</w:t>
+      </w:r>
+      <w:proofErr w:type="spellEnd"/>
+      <w:r>
+        <w:rPr>
+          <w:rFonts w:ascii="Times New Roman" w:eastAsia="Times New Roman" w:hAnsi="Times New Roman" w:cs="Times New Roman"/>
+          <w:color w:val="0000FF"/>
+          <w:sz w:val="24"/>
+          <w:szCs w:val="24"/>
+          <w:bdr w:val="none" w:sz="0" w:space="0" w:color="auto" w:frame="1"/>
+          <w:lang w:val="en-US" w:eastAsia="fr-FR"/>
+        </w:rPr>
+        <w:t>" </w:t>
+      </w:r>
+      <w:r>
+        <w:rPr>
+          <w:rFonts w:ascii="Times New Roman" w:eastAsia="Times New Roman" w:hAnsi="Times New Roman" w:cs="Times New Roman"/>
+          <w:color w:val="000000"/>
+          <w:sz w:val="24"/>
+          <w:szCs w:val="24"/>
+          <w:bdr w:val="none" w:sz="0" w:space="0" w:color="auto" w:frame="1"/>
+          <w:lang w:val="en-US" w:eastAsia="fr-FR"/>
+        </w:rPr>
+        <w:t> value= </w:t>
+      </w:r>
+      <w:r>
+        <w:rPr>
+          <w:rFonts w:ascii="Times New Roman" w:eastAsia="Times New Roman" w:hAnsi="Times New Roman" w:cs="Times New Roman"/>
+          <w:color w:val="0000FF"/>
+          <w:sz w:val="24"/>
+          <w:szCs w:val="24"/>
+          <w:bdr w:val="none" w:sz="0" w:space="0" w:color="auto" w:frame="1"/>
+          <w:lang w:val="en-US" w:eastAsia="fr-FR"/>
+        </w:rPr>
+        <w:t>"</w:t>
+      </w:r>
+      <w:proofErr w:type="spellStart"/>
+      <w:r>
+        <w:rPr>
+          <w:rFonts w:ascii="Times New Roman" w:eastAsia="Times New Roman" w:hAnsi="Times New Roman" w:cs="Times New Roman"/>
+          <w:color w:val="0000FF"/>
+          <w:sz w:val="24"/>
+          <w:szCs w:val="24"/>
+          <w:bdr w:val="none" w:sz="0" w:space="0" w:color="auto" w:frame="1"/>
+          <w:lang w:val="en-US" w:eastAsia="fr-FR"/>
+        </w:rPr>
+        <w:t>parametervalue</w:t>
+      </w:r>
+      <w:proofErr w:type="spellEnd"/>
+      <w:r>
+        <w:rPr>
+          <w:rFonts w:ascii="Times New Roman" w:eastAsia="Times New Roman" w:hAnsi="Times New Roman" w:cs="Times New Roman"/>
+          <w:color w:val="0000FF"/>
+          <w:sz w:val="24"/>
+          <w:szCs w:val="24"/>
+          <w:bdr w:val="none" w:sz="0" w:space="0" w:color="auto" w:frame="1"/>
+          <w:lang w:val="en-US" w:eastAsia="fr-FR"/>
+        </w:rPr>
+        <w:t xml:space="preserve"> | &lt;%=expression%&gt;" </w:t>
+      </w:r>
+      <w:r>
+        <w:rPr>
+          <w:rFonts w:ascii="Times New Roman" w:eastAsia="Times New Roman" w:hAnsi="Times New Roman" w:cs="Times New Roman"/>
+          <w:color w:val="000000"/>
+          <w:sz w:val="24"/>
+          <w:szCs w:val="24"/>
+          <w:bdr w:val="none" w:sz="0" w:space="0" w:color="auto" w:frame="1"/>
+          <w:lang w:val="en-US" w:eastAsia="fr-FR"/>
+        </w:rPr>
+        <w:t> /&gt;  </w:t>
+      </w:r>
+    </w:p>
+    <w:p>
+      <w:pPr>
+        <w:spacing w:after="0" w:line="375" w:lineRule="atLeast"/>
+        <w:ind w:left="1416"/>
+        <w:jc w:val="both"/>
+        <w:rPr>
+          <w:rFonts w:ascii="Times New Roman" w:eastAsia="Times New Roman" w:hAnsi="Times New Roman" w:cs="Times New Roman"/>
+          <w:color w:val="000000"/>
+          <w:sz w:val="24"/>
+          <w:szCs w:val="24"/>
+          <w:lang w:eastAsia="fr-FR"/>
+        </w:rPr>
+      </w:pPr>
+      <w:r>
+        <w:rPr>
+          <w:rFonts w:ascii="Times New Roman" w:eastAsia="Times New Roman" w:hAnsi="Times New Roman" w:cs="Times New Roman"/>
+          <w:color w:val="000000"/>
+          <w:sz w:val="24"/>
+          <w:szCs w:val="24"/>
+          <w:bdr w:val="none" w:sz="0" w:space="0" w:color="auto" w:frame="1"/>
+          <w:lang w:eastAsia="fr-FR"/>
+        </w:rPr>
+        <w:t>&lt;/</w:t>
+      </w:r>
+      <w:proofErr w:type="spellStart"/>
+      <w:proofErr w:type="gramStart"/>
+      <w:r>
+        <w:rPr>
+          <w:rFonts w:ascii="Times New Roman" w:eastAsia="Times New Roman" w:hAnsi="Times New Roman" w:cs="Times New Roman"/>
+          <w:color w:val="000000"/>
+          <w:sz w:val="24"/>
+          <w:szCs w:val="24"/>
+          <w:bdr w:val="none" w:sz="0" w:space="0" w:color="auto" w:frame="1"/>
+          <w:lang w:eastAsia="fr-FR"/>
+        </w:rPr>
+        <w:t>jsp:include</w:t>
+      </w:r>
+      <w:proofErr w:type="spellEnd"/>
+      <w:proofErr w:type="gramEnd"/>
+      <w:r>
+        <w:rPr>
+          <w:rFonts w:ascii="Times New Roman" w:eastAsia="Times New Roman" w:hAnsi="Times New Roman" w:cs="Times New Roman"/>
+          <w:color w:val="000000"/>
+          <w:sz w:val="24"/>
+          <w:szCs w:val="24"/>
+          <w:bdr w:val="none" w:sz="0" w:space="0" w:color="auto" w:frame="1"/>
+          <w:lang w:eastAsia="fr-FR"/>
+        </w:rPr>
+        <w:t>&gt;</w:t>
+      </w:r>
+    </w:p>
+    <w:p>
+      <w:pPr>
+        <w:pStyle w:val="Paragraphedeliste"/>
+        <w:ind w:left="1416"/>
+        <w:jc w:val="both"/>
+        <w:rPr>
+          <w:rFonts w:ascii="Times New Roman" w:hAnsi="Times New Roman" w:cs="Times New Roman"/>
+          <w:b/>
+          <w:bCs/>
+          <w:color w:val="F4B083" w:themeColor="accent2" w:themeTint="99"/>
+          <w:sz w:val="24"/>
+          <w:szCs w:val="24"/>
+          <w:u w:val="single"/>
+        </w:rPr>
+      </w:pPr>
     </w:p>
     <w:p>
       <w:pPr>
@@ -656,16 +1201,7 @@
           <w:sz w:val="24"/>
           <w:szCs w:val="24"/>
         </w:rPr>
-        <w:lastRenderedPageBreak/>
-        <w:t>Un</w:t>
-      </w:r>
-      <w:r>
-        <w:rPr>
-          <w:rFonts w:ascii="Times New Roman" w:hAnsi="Times New Roman" w:cs="Times New Roman"/>
-          <w:sz w:val="24"/>
-          <w:szCs w:val="24"/>
-        </w:rPr>
-        <w:t xml:space="preserve"> protocole qui fonctionne sur le modèle client/serveur.</w:t>
+        <w:t>Un protocole qui fonctionne sur le modèle client/serveur.</w:t>
       </w:r>
     </w:p>
     <w:p>
@@ -861,8 +1397,12 @@
         <w:jc w:val="center"/>
         <w:rPr>
           <w:rFonts w:ascii="Times New Roman" w:hAnsi="Times New Roman" w:cs="Times New Roman"/>
+          <w:b/>
+          <w:bCs/>
+          <w:color w:val="F4B083" w:themeColor="accent2" w:themeTint="99"/>
           <w:sz w:val="28"/>
           <w:szCs w:val="28"/>
+          <w:u w:val="single"/>
         </w:rPr>
       </w:pPr>
       <w:r>
@@ -951,6 +1491,968 @@
         <w:t>Model MVC</w:t>
       </w:r>
     </w:p>
+    <w:p>
+      <w:pPr>
+        <w:ind w:left="360"/>
+        <w:jc w:val="center"/>
+        <w:rPr>
+          <w:rFonts w:ascii="Times New Roman" w:hAnsi="Times New Roman" w:cs="Times New Roman"/>
+          <w:b/>
+          <w:bCs/>
+          <w:color w:val="F4B083" w:themeColor="accent2" w:themeTint="99"/>
+          <w:sz w:val="28"/>
+          <w:szCs w:val="28"/>
+          <w:u w:val="single"/>
+        </w:rPr>
+      </w:pPr>
+    </w:p>
+    <w:p>
+      <w:pPr>
+        <w:ind w:left="360"/>
+        <w:jc w:val="center"/>
+        <w:rPr>
+          <w:rFonts w:ascii="Times New Roman" w:hAnsi="Times New Roman" w:cs="Times New Roman"/>
+          <w:b/>
+          <w:bCs/>
+          <w:color w:val="F4B083" w:themeColor="accent2" w:themeTint="99"/>
+          <w:sz w:val="28"/>
+          <w:szCs w:val="28"/>
+          <w:u w:val="single"/>
+        </w:rPr>
+      </w:pPr>
+    </w:p>
+    <w:p>
+      <w:pPr>
+        <w:ind w:left="360"/>
+        <w:jc w:val="center"/>
+        <w:rPr>
+          <w:rFonts w:ascii="Times New Roman" w:hAnsi="Times New Roman" w:cs="Times New Roman"/>
+          <w:b/>
+          <w:bCs/>
+          <w:color w:val="F4B083" w:themeColor="accent2" w:themeTint="99"/>
+          <w:sz w:val="28"/>
+          <w:szCs w:val="28"/>
+          <w:u w:val="single"/>
+        </w:rPr>
+      </w:pPr>
+    </w:p>
+    <w:p>
+      <w:pPr>
+        <w:ind w:left="360"/>
+        <w:jc w:val="center"/>
+        <w:rPr>
+          <w:rFonts w:ascii="Times New Roman" w:hAnsi="Times New Roman" w:cs="Times New Roman"/>
+          <w:b/>
+          <w:bCs/>
+          <w:color w:val="F4B083" w:themeColor="accent2" w:themeTint="99"/>
+          <w:sz w:val="28"/>
+          <w:szCs w:val="28"/>
+          <w:u w:val="single"/>
+        </w:rPr>
+      </w:pPr>
+    </w:p>
+    <w:p>
+      <w:pPr>
+        <w:ind w:left="360"/>
+        <w:jc w:val="center"/>
+        <w:rPr>
+          <w:rFonts w:ascii="Times New Roman" w:hAnsi="Times New Roman" w:cs="Times New Roman"/>
+          <w:b/>
+          <w:bCs/>
+          <w:color w:val="F4B083" w:themeColor="accent2" w:themeTint="99"/>
+          <w:sz w:val="28"/>
+          <w:szCs w:val="28"/>
+          <w:u w:val="single"/>
+        </w:rPr>
+      </w:pPr>
+    </w:p>
+    <w:p>
+      <w:pPr>
+        <w:ind w:left="360"/>
+        <w:jc w:val="center"/>
+        <w:rPr>
+          <w:rFonts w:ascii="Times New Roman" w:hAnsi="Times New Roman" w:cs="Times New Roman"/>
+          <w:b/>
+          <w:bCs/>
+          <w:color w:val="F4B083" w:themeColor="accent2" w:themeTint="99"/>
+          <w:sz w:val="28"/>
+          <w:szCs w:val="28"/>
+          <w:u w:val="single"/>
+        </w:rPr>
+      </w:pPr>
+    </w:p>
+    <w:p>
+      <w:pPr>
+        <w:ind w:left="360"/>
+        <w:jc w:val="center"/>
+        <w:rPr>
+          <w:rFonts w:ascii="Times New Roman" w:hAnsi="Times New Roman" w:cs="Times New Roman"/>
+          <w:b/>
+          <w:bCs/>
+          <w:color w:val="F4B083" w:themeColor="accent2" w:themeTint="99"/>
+          <w:sz w:val="28"/>
+          <w:szCs w:val="28"/>
+          <w:u w:val="single"/>
+        </w:rPr>
+      </w:pPr>
+    </w:p>
+    <w:p>
+      <w:pPr>
+        <w:ind w:left="360"/>
+        <w:jc w:val="center"/>
+        <w:rPr>
+          <w:rFonts w:ascii="Times New Roman" w:hAnsi="Times New Roman" w:cs="Times New Roman"/>
+          <w:b/>
+          <w:bCs/>
+          <w:color w:val="F4B083" w:themeColor="accent2" w:themeTint="99"/>
+          <w:sz w:val="28"/>
+          <w:szCs w:val="28"/>
+          <w:u w:val="single"/>
+        </w:rPr>
+      </w:pPr>
+    </w:p>
+    <w:p>
+      <w:pPr>
+        <w:rPr>
+          <w:rFonts w:ascii="Times New Roman" w:hAnsi="Times New Roman" w:cs="Times New Roman"/>
+          <w:b/>
+          <w:bCs/>
+          <w:color w:val="44546A" w:themeColor="text2"/>
+          <w:sz w:val="52"/>
+          <w:szCs w:val="52"/>
+        </w:rPr>
+      </w:pPr>
+    </w:p>
+    <w:p>
+      <w:pPr>
+        <w:ind w:left="360"/>
+        <w:jc w:val="center"/>
+        <w:rPr>
+          <w:rFonts w:ascii="Times New Roman" w:hAnsi="Times New Roman" w:cs="Times New Roman"/>
+          <w:b/>
+          <w:bCs/>
+          <w:color w:val="44546A" w:themeColor="text2"/>
+          <w:sz w:val="52"/>
+          <w:szCs w:val="52"/>
+        </w:rPr>
+      </w:pPr>
+    </w:p>
+    <w:p>
+      <w:pPr>
+        <w:ind w:left="360"/>
+        <w:jc w:val="center"/>
+        <w:rPr>
+          <w:rFonts w:ascii="Times New Roman" w:hAnsi="Times New Roman" w:cs="Times New Roman"/>
+          <w:b/>
+          <w:bCs/>
+          <w:color w:val="44546A" w:themeColor="text2"/>
+          <w:sz w:val="52"/>
+          <w:szCs w:val="52"/>
+        </w:rPr>
+      </w:pPr>
+      <w:r>
+        <w:rPr>
+          <w:rFonts w:ascii="Times New Roman" w:hAnsi="Times New Roman" w:cs="Times New Roman"/>
+          <w:b/>
+          <w:bCs/>
+          <w:color w:val="44546A" w:themeColor="text2"/>
+          <w:sz w:val="52"/>
+          <w:szCs w:val="52"/>
+        </w:rPr>
+        <w:lastRenderedPageBreak/>
+        <w:t>STRUTS2</w:t>
+      </w:r>
+    </w:p>
+    <w:p>
+      <w:pPr>
+        <w:ind w:left="360" w:firstLine="348"/>
+        <w:jc w:val="both"/>
+        <w:rPr>
+          <w:rFonts w:ascii="Times New Roman" w:hAnsi="Times New Roman" w:cs="Times New Roman"/>
+          <w:sz w:val="24"/>
+          <w:szCs w:val="24"/>
+        </w:rPr>
+      </w:pPr>
+      <w:r>
+        <w:rPr>
+          <w:rFonts w:ascii="Times New Roman" w:hAnsi="Times New Roman" w:cs="Times New Roman"/>
+          <w:b/>
+          <w:bCs/>
+          <w:color w:val="44546A" w:themeColor="text2"/>
+          <w:sz w:val="24"/>
+          <w:szCs w:val="24"/>
+        </w:rPr>
+        <w:t>Déf :</w:t>
+      </w:r>
+      <w:r>
+        <w:rPr>
+          <w:rFonts w:ascii="Segoe UI" w:hAnsi="Segoe UI" w:cs="Segoe UI"/>
+          <w:color w:val="000000"/>
+        </w:rPr>
+        <w:t xml:space="preserve"> </w:t>
+      </w:r>
+      <w:r>
+        <w:rPr>
+          <w:rFonts w:ascii="Times New Roman" w:hAnsi="Times New Roman" w:cs="Times New Roman"/>
+          <w:sz w:val="24"/>
+          <w:szCs w:val="24"/>
+        </w:rPr>
+        <w:t xml:space="preserve">Struts est un </w:t>
+      </w:r>
+      <w:proofErr w:type="spellStart"/>
+      <w:r>
+        <w:rPr>
+          <w:rFonts w:ascii="Times New Roman" w:hAnsi="Times New Roman" w:cs="Times New Roman"/>
+          <w:sz w:val="24"/>
+          <w:szCs w:val="24"/>
+        </w:rPr>
+        <w:t>framework</w:t>
+      </w:r>
+      <w:proofErr w:type="spellEnd"/>
+      <w:r>
+        <w:rPr>
+          <w:rFonts w:ascii="Times New Roman" w:hAnsi="Times New Roman" w:cs="Times New Roman"/>
+          <w:sz w:val="24"/>
+          <w:szCs w:val="24"/>
+        </w:rPr>
+        <w:t xml:space="preserve"> pour applications web développé par le projet Jakarta de la fondation Apache. C'est le plus populaire des </w:t>
+      </w:r>
+      <w:proofErr w:type="spellStart"/>
+      <w:r>
+        <w:rPr>
+          <w:rFonts w:ascii="Times New Roman" w:hAnsi="Times New Roman" w:cs="Times New Roman"/>
+          <w:sz w:val="24"/>
+          <w:szCs w:val="24"/>
+        </w:rPr>
+        <w:t>frameworks</w:t>
+      </w:r>
+      <w:proofErr w:type="spellEnd"/>
+      <w:r>
+        <w:rPr>
+          <w:rFonts w:ascii="Times New Roman" w:hAnsi="Times New Roman" w:cs="Times New Roman"/>
+          <w:sz w:val="24"/>
+          <w:szCs w:val="24"/>
+        </w:rPr>
+        <w:t xml:space="preserve"> pour le développement d'applications web avec Java</w:t>
+      </w:r>
+      <w:r>
+        <w:rPr>
+          <w:rFonts w:ascii="Times New Roman" w:hAnsi="Times New Roman" w:cs="Times New Roman"/>
+          <w:sz w:val="24"/>
+          <w:szCs w:val="24"/>
+        </w:rPr>
+        <w:t xml:space="preserve"> en 2000</w:t>
+      </w:r>
+      <w:r>
+        <w:rPr>
+          <w:rFonts w:ascii="Times New Roman" w:hAnsi="Times New Roman" w:cs="Times New Roman"/>
+          <w:sz w:val="24"/>
+          <w:szCs w:val="24"/>
+        </w:rPr>
+        <w:t>.</w:t>
+      </w:r>
+    </w:p>
+    <w:p>
+      <w:pPr>
+        <w:ind w:left="360" w:firstLine="348"/>
+        <w:jc w:val="both"/>
+        <w:rPr>
+          <w:rFonts w:ascii="Times New Roman" w:hAnsi="Times New Roman" w:cs="Times New Roman"/>
+          <w:color w:val="333333"/>
+          <w:sz w:val="24"/>
+          <w:szCs w:val="24"/>
+          <w:shd w:val="clear" w:color="auto" w:fill="FFFFFF"/>
+        </w:rPr>
+      </w:pPr>
+      <w:r>
+        <w:rPr>
+          <w:rFonts w:ascii="Times New Roman" w:hAnsi="Times New Roman" w:cs="Times New Roman"/>
+          <w:sz w:val="24"/>
+          <w:szCs w:val="24"/>
+          <w:shd w:val="clear" w:color="auto" w:fill="FFFFFF"/>
+        </w:rPr>
+        <w:t>Struts 2 est la combinaison du </w:t>
+      </w:r>
+      <w:proofErr w:type="spellStart"/>
+      <w:r>
+        <w:rPr>
+          <w:rFonts w:ascii="Times New Roman" w:hAnsi="Times New Roman" w:cs="Times New Roman"/>
+          <w:b/>
+          <w:bCs/>
+          <w:sz w:val="24"/>
+          <w:szCs w:val="24"/>
+          <w:shd w:val="clear" w:color="auto" w:fill="FFFFFF"/>
+        </w:rPr>
+        <w:t>framework</w:t>
+      </w:r>
+      <w:proofErr w:type="spellEnd"/>
+      <w:r>
+        <w:rPr>
+          <w:rFonts w:ascii="Times New Roman" w:hAnsi="Times New Roman" w:cs="Times New Roman"/>
+          <w:b/>
+          <w:bCs/>
+          <w:sz w:val="24"/>
+          <w:szCs w:val="24"/>
+          <w:shd w:val="clear" w:color="auto" w:fill="FFFFFF"/>
+        </w:rPr>
+        <w:t xml:space="preserve"> </w:t>
+      </w:r>
+      <w:proofErr w:type="spellStart"/>
+      <w:r>
+        <w:rPr>
+          <w:rFonts w:ascii="Times New Roman" w:hAnsi="Times New Roman" w:cs="Times New Roman"/>
+          <w:b/>
+          <w:bCs/>
+          <w:sz w:val="24"/>
+          <w:szCs w:val="24"/>
+          <w:shd w:val="clear" w:color="auto" w:fill="FFFFFF"/>
+        </w:rPr>
+        <w:t>webwork</w:t>
+      </w:r>
+      <w:proofErr w:type="spellEnd"/>
+      <w:r>
+        <w:rPr>
+          <w:rFonts w:ascii="Times New Roman" w:hAnsi="Times New Roman" w:cs="Times New Roman"/>
+          <w:sz w:val="24"/>
+          <w:szCs w:val="24"/>
+          <w:shd w:val="clear" w:color="auto" w:fill="FFFFFF"/>
+        </w:rPr>
+        <w:t> d'</w:t>
+      </w:r>
+      <w:proofErr w:type="spellStart"/>
+      <w:r>
+        <w:rPr>
+          <w:rFonts w:ascii="Times New Roman" w:hAnsi="Times New Roman" w:cs="Times New Roman"/>
+          <w:sz w:val="24"/>
+          <w:szCs w:val="24"/>
+          <w:shd w:val="clear" w:color="auto" w:fill="FFFFFF"/>
+        </w:rPr>
+        <w:t>opensymphony</w:t>
+      </w:r>
+      <w:proofErr w:type="spellEnd"/>
+      <w:r>
+        <w:rPr>
+          <w:rFonts w:ascii="Times New Roman" w:hAnsi="Times New Roman" w:cs="Times New Roman"/>
+          <w:sz w:val="24"/>
+          <w:szCs w:val="24"/>
+          <w:shd w:val="clear" w:color="auto" w:fill="FFFFFF"/>
+        </w:rPr>
+        <w:t xml:space="preserve"> et de </w:t>
+      </w:r>
+      <w:proofErr w:type="spellStart"/>
+      <w:r>
+        <w:rPr>
+          <w:rFonts w:ascii="Times New Roman" w:hAnsi="Times New Roman" w:cs="Times New Roman"/>
+          <w:sz w:val="24"/>
+          <w:szCs w:val="24"/>
+          <w:shd w:val="clear" w:color="auto" w:fill="FFFFFF"/>
+        </w:rPr>
+        <w:t>struts</w:t>
+      </w:r>
+      <w:proofErr w:type="spellEnd"/>
+      <w:r>
+        <w:rPr>
+          <w:rFonts w:ascii="Times New Roman" w:hAnsi="Times New Roman" w:cs="Times New Roman"/>
+          <w:sz w:val="24"/>
+          <w:szCs w:val="24"/>
+          <w:shd w:val="clear" w:color="auto" w:fill="FFFFFF"/>
+        </w:rPr>
+        <w:t> </w:t>
+      </w:r>
+      <w:r>
+        <w:rPr>
+          <w:rFonts w:ascii="Times New Roman" w:hAnsi="Times New Roman" w:cs="Times New Roman"/>
+          <w:b/>
+          <w:bCs/>
+          <w:sz w:val="24"/>
+          <w:szCs w:val="24"/>
+          <w:shd w:val="clear" w:color="auto" w:fill="FFFFFF"/>
+        </w:rPr>
+        <w:t>1</w:t>
+      </w:r>
+      <w:r>
+        <w:rPr>
+          <w:rFonts w:ascii="Times New Roman" w:hAnsi="Times New Roman" w:cs="Times New Roman"/>
+          <w:color w:val="333333"/>
+          <w:sz w:val="24"/>
+          <w:szCs w:val="24"/>
+          <w:shd w:val="clear" w:color="auto" w:fill="FFFFFF"/>
+        </w:rPr>
+        <w:t>.</w:t>
+      </w:r>
+    </w:p>
+    <w:p>
+      <w:pPr>
+        <w:ind w:left="360" w:firstLine="348"/>
+        <w:jc w:val="center"/>
+        <w:rPr>
+          <w:rFonts w:ascii="Times New Roman" w:hAnsi="Times New Roman" w:cs="Times New Roman"/>
+          <w:sz w:val="24"/>
+          <w:szCs w:val="24"/>
+        </w:rPr>
+      </w:pPr>
+      <w:r>
+        <w:rPr>
+          <w:noProof/>
+        </w:rPr>
+        <w:drawing>
+          <wp:inline distT="0" distB="0" distL="0" distR="0" wp14:anchorId="56515F59" wp14:editId="0AC3C036">
+            <wp:extent cx="1990725" cy="447675"/>
+            <wp:effectExtent l="0" t="0" r="9525" b="9525"/>
+            <wp:docPr id="4" name="Image 4"/>
+            <wp:cNvGraphicFramePr>
+              <a:graphicFrameLocks xmlns:a="http://schemas.openxmlformats.org/drawingml/2006/main" noChangeAspect="1"/>
+            </wp:cNvGraphicFramePr>
+            <a:graphic xmlns:a="http://schemas.openxmlformats.org/drawingml/2006/main">
+              <a:graphicData uri="http://schemas.openxmlformats.org/drawingml/2006/picture">
+                <pic:pic xmlns:pic="http://schemas.openxmlformats.org/drawingml/2006/picture">
+                  <pic:nvPicPr>
+                    <pic:cNvPr id="1" name=""/>
+                    <pic:cNvPicPr/>
+                  </pic:nvPicPr>
+                  <pic:blipFill>
+                    <a:blip r:embed="rId7"/>
+                    <a:stretch>
+                      <a:fillRect/>
+                    </a:stretch>
+                  </pic:blipFill>
+                  <pic:spPr>
+                    <a:xfrm>
+                      <a:off x="0" y="0"/>
+                      <a:ext cx="1990725" cy="447675"/>
+                    </a:xfrm>
+                    <a:prstGeom prst="rect">
+                      <a:avLst/>
+                    </a:prstGeom>
+                  </pic:spPr>
+                </pic:pic>
+              </a:graphicData>
+            </a:graphic>
+          </wp:inline>
+        </w:drawing>
+      </w:r>
+    </w:p>
+    <w:p>
+      <w:pPr>
+        <w:ind w:left="360" w:firstLine="348"/>
+        <w:jc w:val="both"/>
+        <w:rPr>
+          <w:rFonts w:ascii="Times New Roman" w:hAnsi="Times New Roman" w:cs="Times New Roman"/>
+          <w:b/>
+          <w:bCs/>
+          <w:color w:val="002060"/>
+          <w:sz w:val="24"/>
+          <w:szCs w:val="24"/>
+        </w:rPr>
+      </w:pPr>
+      <w:r>
+        <w:rPr>
+          <w:rFonts w:ascii="Times New Roman" w:hAnsi="Times New Roman" w:cs="Times New Roman"/>
+          <w:b/>
+          <w:bCs/>
+          <w:color w:val="002060"/>
+          <w:sz w:val="24"/>
+          <w:szCs w:val="24"/>
+        </w:rPr>
+        <w:t>Caractéristiques</w:t>
+      </w:r>
+    </w:p>
+    <w:p>
+      <w:pPr>
+        <w:numPr>
+          <w:ilvl w:val="0"/>
+          <w:numId w:val="7"/>
+        </w:numPr>
+        <w:shd w:val="clear" w:color="auto" w:fill="FFFFFF"/>
+        <w:spacing w:before="60" w:after="100" w:afterAutospacing="1" w:line="375" w:lineRule="atLeast"/>
+        <w:jc w:val="both"/>
+        <w:rPr>
+          <w:rFonts w:ascii="Times New Roman" w:eastAsia="Times New Roman" w:hAnsi="Times New Roman" w:cs="Times New Roman"/>
+          <w:color w:val="000000"/>
+          <w:sz w:val="24"/>
+          <w:szCs w:val="24"/>
+          <w:lang w:eastAsia="fr-FR"/>
+        </w:rPr>
+      </w:pPr>
+      <w:r>
+        <w:rPr>
+          <w:rFonts w:ascii="Times New Roman" w:eastAsia="Times New Roman" w:hAnsi="Times New Roman" w:cs="Times New Roman"/>
+          <w:color w:val="000000"/>
+          <w:sz w:val="24"/>
+          <w:szCs w:val="24"/>
+          <w:lang w:eastAsia="fr-FR"/>
+        </w:rPr>
+        <w:t>Composants MVC configurables</w:t>
+      </w:r>
+    </w:p>
+    <w:p>
+      <w:pPr>
+        <w:numPr>
+          <w:ilvl w:val="0"/>
+          <w:numId w:val="7"/>
+        </w:numPr>
+        <w:shd w:val="clear" w:color="auto" w:fill="FFFFFF"/>
+        <w:spacing w:before="60" w:after="100" w:afterAutospacing="1" w:line="375" w:lineRule="atLeast"/>
+        <w:jc w:val="both"/>
+        <w:rPr>
+          <w:rFonts w:ascii="Times New Roman" w:eastAsia="Times New Roman" w:hAnsi="Times New Roman" w:cs="Times New Roman"/>
+          <w:color w:val="000000"/>
+          <w:sz w:val="24"/>
+          <w:szCs w:val="24"/>
+          <w:lang w:eastAsia="fr-FR"/>
+        </w:rPr>
+      </w:pPr>
+      <w:r>
+        <w:rPr>
+          <w:rFonts w:ascii="Times New Roman" w:eastAsia="Times New Roman" w:hAnsi="Times New Roman" w:cs="Times New Roman"/>
+          <w:color w:val="000000"/>
+          <w:sz w:val="24"/>
+          <w:szCs w:val="24"/>
+          <w:lang w:eastAsia="fr-FR"/>
+        </w:rPr>
+        <w:t>Actions basées sur POJO</w:t>
+      </w:r>
+    </w:p>
+    <w:p>
+      <w:pPr>
+        <w:numPr>
+          <w:ilvl w:val="0"/>
+          <w:numId w:val="7"/>
+        </w:numPr>
+        <w:shd w:val="clear" w:color="auto" w:fill="FFFFFF"/>
+        <w:spacing w:before="60" w:after="100" w:afterAutospacing="1" w:line="375" w:lineRule="atLeast"/>
+        <w:jc w:val="both"/>
+        <w:rPr>
+          <w:rFonts w:ascii="Times New Roman" w:eastAsia="Times New Roman" w:hAnsi="Times New Roman" w:cs="Times New Roman"/>
+          <w:color w:val="000000"/>
+          <w:sz w:val="24"/>
+          <w:szCs w:val="24"/>
+          <w:lang w:eastAsia="fr-FR"/>
+        </w:rPr>
+      </w:pPr>
+      <w:r>
+        <w:rPr>
+          <w:rFonts w:ascii="Times New Roman" w:eastAsia="Times New Roman" w:hAnsi="Times New Roman" w:cs="Times New Roman"/>
+          <w:color w:val="000000"/>
+          <w:sz w:val="24"/>
+          <w:szCs w:val="24"/>
+          <w:lang w:eastAsia="fr-FR"/>
+        </w:rPr>
+        <w:t>Prise en charge d'AJAX</w:t>
+      </w:r>
+    </w:p>
+    <w:p>
+      <w:pPr>
+        <w:numPr>
+          <w:ilvl w:val="0"/>
+          <w:numId w:val="7"/>
+        </w:numPr>
+        <w:shd w:val="clear" w:color="auto" w:fill="FFFFFF"/>
+        <w:spacing w:before="60" w:after="100" w:afterAutospacing="1" w:line="375" w:lineRule="atLeast"/>
+        <w:jc w:val="both"/>
+        <w:rPr>
+          <w:rFonts w:ascii="Times New Roman" w:eastAsia="Times New Roman" w:hAnsi="Times New Roman" w:cs="Times New Roman"/>
+          <w:color w:val="000000"/>
+          <w:sz w:val="24"/>
+          <w:szCs w:val="24"/>
+          <w:lang w:eastAsia="fr-FR"/>
+        </w:rPr>
+      </w:pPr>
+      <w:r>
+        <w:rPr>
+          <w:rFonts w:ascii="Times New Roman" w:eastAsia="Times New Roman" w:hAnsi="Times New Roman" w:cs="Times New Roman"/>
+          <w:color w:val="000000"/>
+          <w:sz w:val="24"/>
+          <w:szCs w:val="24"/>
+          <w:lang w:eastAsia="fr-FR"/>
+        </w:rPr>
+        <w:t>Prise en charge de l'intégration</w:t>
+      </w:r>
+    </w:p>
+    <w:p>
+      <w:pPr>
+        <w:numPr>
+          <w:ilvl w:val="0"/>
+          <w:numId w:val="7"/>
+        </w:numPr>
+        <w:shd w:val="clear" w:color="auto" w:fill="FFFFFF"/>
+        <w:spacing w:before="60" w:after="100" w:afterAutospacing="1" w:line="375" w:lineRule="atLeast"/>
+        <w:jc w:val="both"/>
+        <w:rPr>
+          <w:rFonts w:ascii="Times New Roman" w:eastAsia="Times New Roman" w:hAnsi="Times New Roman" w:cs="Times New Roman"/>
+          <w:color w:val="000000"/>
+          <w:sz w:val="24"/>
+          <w:szCs w:val="24"/>
+          <w:lang w:eastAsia="fr-FR"/>
+        </w:rPr>
+      </w:pPr>
+      <w:r>
+        <w:rPr>
+          <w:rFonts w:ascii="Times New Roman" w:eastAsia="Times New Roman" w:hAnsi="Times New Roman" w:cs="Times New Roman"/>
+          <w:color w:val="000000"/>
+          <w:sz w:val="24"/>
+          <w:szCs w:val="24"/>
+          <w:lang w:eastAsia="fr-FR"/>
+        </w:rPr>
+        <w:t>Divers types de résultats</w:t>
+      </w:r>
+    </w:p>
+    <w:p>
+      <w:pPr>
+        <w:numPr>
+          <w:ilvl w:val="0"/>
+          <w:numId w:val="7"/>
+        </w:numPr>
+        <w:shd w:val="clear" w:color="auto" w:fill="FFFFFF"/>
+        <w:spacing w:before="60" w:after="100" w:afterAutospacing="1" w:line="375" w:lineRule="atLeast"/>
+        <w:jc w:val="both"/>
+        <w:rPr>
+          <w:rFonts w:ascii="Times New Roman" w:eastAsia="Times New Roman" w:hAnsi="Times New Roman" w:cs="Times New Roman"/>
+          <w:color w:val="000000"/>
+          <w:sz w:val="24"/>
+          <w:szCs w:val="24"/>
+          <w:lang w:eastAsia="fr-FR"/>
+        </w:rPr>
+      </w:pPr>
+      <w:r>
+        <w:rPr>
+          <w:rFonts w:ascii="Times New Roman" w:eastAsia="Times New Roman" w:hAnsi="Times New Roman" w:cs="Times New Roman"/>
+          <w:color w:val="000000"/>
+          <w:sz w:val="24"/>
+          <w:szCs w:val="24"/>
+          <w:lang w:eastAsia="fr-FR"/>
+        </w:rPr>
+        <w:t>Prise en charge de diverses balises</w:t>
+      </w:r>
+    </w:p>
+    <w:p>
+      <w:pPr>
+        <w:numPr>
+          <w:ilvl w:val="0"/>
+          <w:numId w:val="7"/>
+        </w:numPr>
+        <w:shd w:val="clear" w:color="auto" w:fill="FFFFFF"/>
+        <w:spacing w:before="60" w:after="100" w:afterAutospacing="1" w:line="375" w:lineRule="atLeast"/>
+        <w:jc w:val="both"/>
+        <w:rPr>
+          <w:rFonts w:ascii="Times New Roman" w:eastAsia="Times New Roman" w:hAnsi="Times New Roman" w:cs="Times New Roman"/>
+          <w:color w:val="000000"/>
+          <w:sz w:val="24"/>
+          <w:szCs w:val="24"/>
+          <w:lang w:eastAsia="fr-FR"/>
+        </w:rPr>
+      </w:pPr>
+      <w:r>
+        <w:rPr>
+          <w:rFonts w:ascii="Times New Roman" w:eastAsia="Times New Roman" w:hAnsi="Times New Roman" w:cs="Times New Roman"/>
+          <w:color w:val="000000"/>
+          <w:sz w:val="24"/>
+          <w:szCs w:val="24"/>
+          <w:lang w:eastAsia="fr-FR"/>
+        </w:rPr>
+        <w:t>Prise en charge des thèmes et des modèles</w:t>
+      </w:r>
+    </w:p>
+    <w:p>
+      <w:pPr>
+        <w:ind w:left="360" w:firstLine="348"/>
+        <w:jc w:val="both"/>
+        <w:rPr>
+          <w:rFonts w:ascii="Times New Roman" w:hAnsi="Times New Roman" w:cs="Times New Roman"/>
+          <w:sz w:val="24"/>
+          <w:szCs w:val="24"/>
+        </w:rPr>
+      </w:pPr>
+    </w:p>
+    <w:p>
+      <w:pPr>
+        <w:ind w:left="360"/>
+        <w:jc w:val="both"/>
+        <w:rPr>
+          <w:rFonts w:ascii="Times New Roman" w:hAnsi="Times New Roman" w:cs="Times New Roman"/>
+          <w:color w:val="44546A" w:themeColor="text2"/>
+          <w:sz w:val="24"/>
+          <w:szCs w:val="24"/>
+        </w:rPr>
+      </w:pPr>
+      <w:r>
+        <w:rPr>
+          <w:noProof/>
+        </w:rPr>
+        <w:drawing>
+          <wp:inline distT="0" distB="0" distL="0" distR="0" wp14:anchorId="19537598" wp14:editId="31D3122D">
+            <wp:extent cx="5305425" cy="3152775"/>
+            <wp:effectExtent l="0" t="0" r="9525" b="9525"/>
+            <wp:docPr id="3" name="Image 3"/>
+            <wp:cNvGraphicFramePr>
+              <a:graphicFrameLocks xmlns:a="http://schemas.openxmlformats.org/drawingml/2006/main" noChangeAspect="1"/>
+            </wp:cNvGraphicFramePr>
+            <a:graphic xmlns:a="http://schemas.openxmlformats.org/drawingml/2006/main">
+              <a:graphicData uri="http://schemas.openxmlformats.org/drawingml/2006/picture">
+                <pic:pic xmlns:pic="http://schemas.openxmlformats.org/drawingml/2006/picture">
+                  <pic:nvPicPr>
+                    <pic:cNvPr id="1" name=""/>
+                    <pic:cNvPicPr/>
+                  </pic:nvPicPr>
+                  <pic:blipFill>
+                    <a:blip r:embed="rId8"/>
+                    <a:stretch>
+                      <a:fillRect/>
+                    </a:stretch>
+                  </pic:blipFill>
+                  <pic:spPr>
+                    <a:xfrm>
+                      <a:off x="0" y="0"/>
+                      <a:ext cx="5305425" cy="3152775"/>
+                    </a:xfrm>
+                    <a:prstGeom prst="rect">
+                      <a:avLst/>
+                    </a:prstGeom>
+                  </pic:spPr>
+                </pic:pic>
+              </a:graphicData>
+            </a:graphic>
+          </wp:inline>
+        </w:drawing>
+      </w:r>
+    </w:p>
+    <w:p>
+      <w:pPr>
+        <w:ind w:left="360"/>
+        <w:jc w:val="both"/>
+        <w:rPr>
+          <w:rFonts w:ascii="Times New Roman" w:hAnsi="Times New Roman" w:cs="Times New Roman"/>
+          <w:color w:val="44546A" w:themeColor="text2"/>
+          <w:sz w:val="24"/>
+          <w:szCs w:val="24"/>
+        </w:rPr>
+      </w:pPr>
+    </w:p>
+    <w:p>
+      <w:pPr>
+        <w:ind w:left="360"/>
+        <w:jc w:val="both"/>
+        <w:rPr>
+          <w:rFonts w:ascii="Times New Roman" w:hAnsi="Times New Roman" w:cs="Times New Roman"/>
+          <w:color w:val="44546A" w:themeColor="text2"/>
+          <w:sz w:val="24"/>
+          <w:szCs w:val="24"/>
+        </w:rPr>
+      </w:pPr>
+      <w:r>
+        <w:rPr>
+          <w:noProof/>
+        </w:rPr>
+        <w:lastRenderedPageBreak/>
+        <w:drawing>
+          <wp:inline distT="0" distB="0" distL="0" distR="0" wp14:anchorId="41AE93F2" wp14:editId="616E8C52">
+            <wp:extent cx="5543550" cy="3162300"/>
+            <wp:effectExtent l="0" t="0" r="0" b="0"/>
+            <wp:docPr id="6" name="Image 6"/>
+            <wp:cNvGraphicFramePr>
+              <a:graphicFrameLocks xmlns:a="http://schemas.openxmlformats.org/drawingml/2006/main" noChangeAspect="1"/>
+            </wp:cNvGraphicFramePr>
+            <a:graphic xmlns:a="http://schemas.openxmlformats.org/drawingml/2006/main">
+              <a:graphicData uri="http://schemas.openxmlformats.org/drawingml/2006/picture">
+                <pic:pic xmlns:pic="http://schemas.openxmlformats.org/drawingml/2006/picture">
+                  <pic:nvPicPr>
+                    <pic:cNvPr id="1" name=""/>
+                    <pic:cNvPicPr/>
+                  </pic:nvPicPr>
+                  <pic:blipFill>
+                    <a:blip r:embed="rId9"/>
+                    <a:stretch>
+                      <a:fillRect/>
+                    </a:stretch>
+                  </pic:blipFill>
+                  <pic:spPr>
+                    <a:xfrm>
+                      <a:off x="0" y="0"/>
+                      <a:ext cx="5543550" cy="3162300"/>
+                    </a:xfrm>
+                    <a:prstGeom prst="rect">
+                      <a:avLst/>
+                    </a:prstGeom>
+                  </pic:spPr>
+                </pic:pic>
+              </a:graphicData>
+            </a:graphic>
+          </wp:inline>
+        </w:drawing>
+      </w:r>
+    </w:p>
+    <w:p>
+      <w:pPr>
+        <w:numPr>
+          <w:ilvl w:val="0"/>
+          <w:numId w:val="9"/>
+        </w:numPr>
+        <w:shd w:val="clear" w:color="auto" w:fill="FFFFFF"/>
+        <w:spacing w:before="60" w:after="100" w:afterAutospacing="1" w:line="375" w:lineRule="atLeast"/>
+        <w:jc w:val="both"/>
+        <w:rPr>
+          <w:rFonts w:ascii="Times New Roman" w:eastAsia="Times New Roman" w:hAnsi="Times New Roman" w:cs="Times New Roman"/>
+          <w:color w:val="000000"/>
+          <w:sz w:val="24"/>
+          <w:szCs w:val="24"/>
+          <w:lang w:eastAsia="fr-FR"/>
+        </w:rPr>
+      </w:pPr>
+      <w:r>
+        <w:rPr>
+          <w:rFonts w:ascii="Times New Roman" w:eastAsia="Times New Roman" w:hAnsi="Times New Roman" w:cs="Times New Roman"/>
+          <w:b/>
+          <w:bCs/>
+          <w:color w:val="000000"/>
+          <w:sz w:val="24"/>
+          <w:szCs w:val="24"/>
+          <w:lang w:eastAsia="fr-FR"/>
+        </w:rPr>
+        <w:t>Le contrôle de la navigation est centralisé</w:t>
+      </w:r>
+      <w:r>
+        <w:rPr>
+          <w:rFonts w:ascii="Times New Roman" w:eastAsia="Times New Roman" w:hAnsi="Times New Roman" w:cs="Times New Roman"/>
+          <w:color w:val="000000"/>
+          <w:sz w:val="24"/>
+          <w:szCs w:val="24"/>
+          <w:lang w:eastAsia="fr-FR"/>
+        </w:rPr>
+        <w:t> Désormais, seul le contrôleur contient la logique pour déterminer la page suivante.</w:t>
+      </w:r>
+    </w:p>
+    <w:p>
+      <w:pPr>
+        <w:numPr>
+          <w:ilvl w:val="0"/>
+          <w:numId w:val="9"/>
+        </w:numPr>
+        <w:shd w:val="clear" w:color="auto" w:fill="FFFFFF"/>
+        <w:spacing w:before="60" w:after="100" w:afterAutospacing="1" w:line="375" w:lineRule="atLeast"/>
+        <w:jc w:val="both"/>
+        <w:rPr>
+          <w:rFonts w:ascii="Times New Roman" w:eastAsia="Times New Roman" w:hAnsi="Times New Roman" w:cs="Times New Roman"/>
+          <w:color w:val="000000"/>
+          <w:sz w:val="24"/>
+          <w:szCs w:val="24"/>
+          <w:lang w:eastAsia="fr-FR"/>
+        </w:rPr>
+      </w:pPr>
+      <w:r>
+        <w:rPr>
+          <w:rFonts w:ascii="Times New Roman" w:eastAsia="Times New Roman" w:hAnsi="Times New Roman" w:cs="Times New Roman"/>
+          <w:b/>
+          <w:bCs/>
+          <w:color w:val="000000"/>
+          <w:sz w:val="24"/>
+          <w:szCs w:val="24"/>
+          <w:lang w:eastAsia="fr-FR"/>
+        </w:rPr>
+        <w:t>Facile à maintenir</w:t>
+      </w:r>
+    </w:p>
+    <w:p>
+      <w:pPr>
+        <w:numPr>
+          <w:ilvl w:val="0"/>
+          <w:numId w:val="9"/>
+        </w:numPr>
+        <w:shd w:val="clear" w:color="auto" w:fill="FFFFFF"/>
+        <w:spacing w:before="60" w:after="100" w:afterAutospacing="1" w:line="375" w:lineRule="atLeast"/>
+        <w:jc w:val="both"/>
+        <w:rPr>
+          <w:rFonts w:ascii="Times New Roman" w:eastAsia="Times New Roman" w:hAnsi="Times New Roman" w:cs="Times New Roman"/>
+          <w:color w:val="000000"/>
+          <w:sz w:val="24"/>
+          <w:szCs w:val="24"/>
+          <w:lang w:eastAsia="fr-FR"/>
+        </w:rPr>
+      </w:pPr>
+      <w:r>
+        <w:rPr>
+          <w:rFonts w:ascii="Times New Roman" w:eastAsia="Times New Roman" w:hAnsi="Times New Roman" w:cs="Times New Roman"/>
+          <w:b/>
+          <w:bCs/>
+          <w:color w:val="000000"/>
+          <w:sz w:val="24"/>
+          <w:szCs w:val="24"/>
+          <w:lang w:eastAsia="fr-FR"/>
+        </w:rPr>
+        <w:t>Facile à étendre</w:t>
+      </w:r>
+    </w:p>
+    <w:p>
+      <w:pPr>
+        <w:numPr>
+          <w:ilvl w:val="0"/>
+          <w:numId w:val="9"/>
+        </w:numPr>
+        <w:shd w:val="clear" w:color="auto" w:fill="FFFFFF"/>
+        <w:spacing w:before="60" w:after="100" w:afterAutospacing="1" w:line="375" w:lineRule="atLeast"/>
+        <w:jc w:val="both"/>
+        <w:rPr>
+          <w:rFonts w:ascii="Times New Roman" w:eastAsia="Times New Roman" w:hAnsi="Times New Roman" w:cs="Times New Roman"/>
+          <w:color w:val="000000"/>
+          <w:sz w:val="24"/>
+          <w:szCs w:val="24"/>
+          <w:lang w:eastAsia="fr-FR"/>
+        </w:rPr>
+      </w:pPr>
+      <w:r>
+        <w:rPr>
+          <w:rFonts w:ascii="Times New Roman" w:eastAsia="Times New Roman" w:hAnsi="Times New Roman" w:cs="Times New Roman"/>
+          <w:b/>
+          <w:bCs/>
+          <w:color w:val="000000"/>
+          <w:sz w:val="24"/>
+          <w:szCs w:val="24"/>
+          <w:lang w:eastAsia="fr-FR"/>
+        </w:rPr>
+        <w:t>Facile à tester</w:t>
+      </w:r>
+    </w:p>
+    <w:p>
+      <w:pPr>
+        <w:numPr>
+          <w:ilvl w:val="0"/>
+          <w:numId w:val="9"/>
+        </w:numPr>
+        <w:shd w:val="clear" w:color="auto" w:fill="FFFFFF"/>
+        <w:spacing w:before="60" w:after="100" w:afterAutospacing="1" w:line="375" w:lineRule="atLeast"/>
+        <w:jc w:val="both"/>
+        <w:rPr>
+          <w:rFonts w:ascii="Times New Roman" w:eastAsia="Times New Roman" w:hAnsi="Times New Roman" w:cs="Times New Roman"/>
+          <w:color w:val="000000"/>
+          <w:sz w:val="24"/>
+          <w:szCs w:val="24"/>
+          <w:lang w:eastAsia="fr-FR"/>
+        </w:rPr>
+      </w:pPr>
+      <w:r>
+        <w:rPr>
+          <w:rFonts w:ascii="Times New Roman" w:eastAsia="Times New Roman" w:hAnsi="Times New Roman" w:cs="Times New Roman"/>
+          <w:b/>
+          <w:bCs/>
+          <w:color w:val="000000"/>
+          <w:sz w:val="24"/>
+          <w:szCs w:val="24"/>
+          <w:lang w:eastAsia="fr-FR"/>
+        </w:rPr>
+        <w:t>Meilleure séparation des préoccupations</w:t>
+      </w:r>
+    </w:p>
+    <w:p>
+      <w:pPr>
+        <w:ind w:left="360"/>
+        <w:jc w:val="both"/>
+        <w:rPr>
+          <w:rFonts w:ascii="Times New Roman" w:hAnsi="Times New Roman" w:cs="Times New Roman"/>
+          <w:color w:val="44546A" w:themeColor="text2"/>
+          <w:sz w:val="24"/>
+          <w:szCs w:val="24"/>
+        </w:rPr>
+      </w:pPr>
+    </w:p>
     <w:sectPr>
       <w:pgSz w:w="11906" w:h="16838"/>
       <w:pgMar w:top="1417" w:right="1417" w:bottom="1417" w:left="1417" w:header="708" w:footer="708" w:gutter="0"/>
@@ -1190,6 +2692,268 @@
     </w:lvl>
   </w:abstractNum>
   <w:abstractNum w:abstractNumId="2" w15:restartNumberingAfterBreak="0">
+    <w:nsid w:val="13927D5C"/>
+    <w:multiLevelType w:val="multilevel"/>
+    <w:tmpl w:val="29C6FD36"/>
+    <w:lvl w:ilvl="0">
+      <w:start w:val="1"/>
+      <w:numFmt w:val="bullet"/>
+      <w:lvlText w:val="o"/>
+      <w:lvlJc w:val="left"/>
+      <w:pPr>
+        <w:tabs>
+          <w:tab w:val="num" w:pos="720"/>
+        </w:tabs>
+        <w:ind w:left="720" w:hanging="360"/>
+      </w:pPr>
+      <w:rPr>
+        <w:rFonts w:ascii="Courier New" w:hAnsi="Courier New" w:hint="default"/>
+        <w:sz w:val="20"/>
+      </w:rPr>
+    </w:lvl>
+    <w:lvl w:ilvl="1" w:tentative="1">
+      <w:start w:val="1"/>
+      <w:numFmt w:val="bullet"/>
+      <w:lvlText w:val="o"/>
+      <w:lvlJc w:val="left"/>
+      <w:pPr>
+        <w:tabs>
+          <w:tab w:val="num" w:pos="1440"/>
+        </w:tabs>
+        <w:ind w:left="1440" w:hanging="360"/>
+      </w:pPr>
+      <w:rPr>
+        <w:rFonts w:ascii="Courier New" w:hAnsi="Courier New" w:hint="default"/>
+        <w:sz w:val="20"/>
+      </w:rPr>
+    </w:lvl>
+    <w:lvl w:ilvl="2" w:tentative="1">
+      <w:start w:val="1"/>
+      <w:numFmt w:val="bullet"/>
+      <w:lvlText w:val="o"/>
+      <w:lvlJc w:val="left"/>
+      <w:pPr>
+        <w:tabs>
+          <w:tab w:val="num" w:pos="2160"/>
+        </w:tabs>
+        <w:ind w:left="2160" w:hanging="360"/>
+      </w:pPr>
+      <w:rPr>
+        <w:rFonts w:ascii="Courier New" w:hAnsi="Courier New" w:hint="default"/>
+        <w:sz w:val="20"/>
+      </w:rPr>
+    </w:lvl>
+    <w:lvl w:ilvl="3" w:tentative="1">
+      <w:start w:val="1"/>
+      <w:numFmt w:val="bullet"/>
+      <w:lvlText w:val="o"/>
+      <w:lvlJc w:val="left"/>
+      <w:pPr>
+        <w:tabs>
+          <w:tab w:val="num" w:pos="2880"/>
+        </w:tabs>
+        <w:ind w:left="2880" w:hanging="360"/>
+      </w:pPr>
+      <w:rPr>
+        <w:rFonts w:ascii="Courier New" w:hAnsi="Courier New" w:hint="default"/>
+        <w:sz w:val="20"/>
+      </w:rPr>
+    </w:lvl>
+    <w:lvl w:ilvl="4" w:tentative="1">
+      <w:start w:val="1"/>
+      <w:numFmt w:val="bullet"/>
+      <w:lvlText w:val="o"/>
+      <w:lvlJc w:val="left"/>
+      <w:pPr>
+        <w:tabs>
+          <w:tab w:val="num" w:pos="3600"/>
+        </w:tabs>
+        <w:ind w:left="3600" w:hanging="360"/>
+      </w:pPr>
+      <w:rPr>
+        <w:rFonts w:ascii="Courier New" w:hAnsi="Courier New" w:hint="default"/>
+        <w:sz w:val="20"/>
+      </w:rPr>
+    </w:lvl>
+    <w:lvl w:ilvl="5" w:tentative="1">
+      <w:start w:val="1"/>
+      <w:numFmt w:val="bullet"/>
+      <w:lvlText w:val="o"/>
+      <w:lvlJc w:val="left"/>
+      <w:pPr>
+        <w:tabs>
+          <w:tab w:val="num" w:pos="4320"/>
+        </w:tabs>
+        <w:ind w:left="4320" w:hanging="360"/>
+      </w:pPr>
+      <w:rPr>
+        <w:rFonts w:ascii="Courier New" w:hAnsi="Courier New" w:hint="default"/>
+        <w:sz w:val="20"/>
+      </w:rPr>
+    </w:lvl>
+    <w:lvl w:ilvl="6" w:tentative="1">
+      <w:start w:val="1"/>
+      <w:numFmt w:val="bullet"/>
+      <w:lvlText w:val="o"/>
+      <w:lvlJc w:val="left"/>
+      <w:pPr>
+        <w:tabs>
+          <w:tab w:val="num" w:pos="5040"/>
+        </w:tabs>
+        <w:ind w:left="5040" w:hanging="360"/>
+      </w:pPr>
+      <w:rPr>
+        <w:rFonts w:ascii="Courier New" w:hAnsi="Courier New" w:hint="default"/>
+        <w:sz w:val="20"/>
+      </w:rPr>
+    </w:lvl>
+    <w:lvl w:ilvl="7" w:tentative="1">
+      <w:start w:val="1"/>
+      <w:numFmt w:val="bullet"/>
+      <w:lvlText w:val="o"/>
+      <w:lvlJc w:val="left"/>
+      <w:pPr>
+        <w:tabs>
+          <w:tab w:val="num" w:pos="5760"/>
+        </w:tabs>
+        <w:ind w:left="5760" w:hanging="360"/>
+      </w:pPr>
+      <w:rPr>
+        <w:rFonts w:ascii="Courier New" w:hAnsi="Courier New" w:hint="default"/>
+        <w:sz w:val="20"/>
+      </w:rPr>
+    </w:lvl>
+    <w:lvl w:ilvl="8" w:tentative="1">
+      <w:start w:val="1"/>
+      <w:numFmt w:val="bullet"/>
+      <w:lvlText w:val="o"/>
+      <w:lvlJc w:val="left"/>
+      <w:pPr>
+        <w:tabs>
+          <w:tab w:val="num" w:pos="6480"/>
+        </w:tabs>
+        <w:ind w:left="6480" w:hanging="360"/>
+      </w:pPr>
+      <w:rPr>
+        <w:rFonts w:ascii="Courier New" w:hAnsi="Courier New" w:hint="default"/>
+        <w:sz w:val="20"/>
+      </w:rPr>
+    </w:lvl>
+  </w:abstractNum>
+  <w:abstractNum w:abstractNumId="3" w15:restartNumberingAfterBreak="0">
+    <w:nsid w:val="23F94762"/>
+    <w:multiLevelType w:val="multilevel"/>
+    <w:tmpl w:val="6DE44446"/>
+    <w:lvl w:ilvl="0">
+      <w:start w:val="1"/>
+      <w:numFmt w:val="decimal"/>
+      <w:lvlText w:val="%1."/>
+      <w:lvlJc w:val="left"/>
+      <w:pPr>
+        <w:tabs>
+          <w:tab w:val="num" w:pos="720"/>
+        </w:tabs>
+        <w:ind w:left="720" w:hanging="360"/>
+      </w:pPr>
+    </w:lvl>
+    <w:lvl w:ilvl="1" w:tentative="1">
+      <w:start w:val="1"/>
+      <w:numFmt w:val="decimal"/>
+      <w:lvlText w:val="%2."/>
+      <w:lvlJc w:val="left"/>
+      <w:pPr>
+        <w:tabs>
+          <w:tab w:val="num" w:pos="1440"/>
+        </w:tabs>
+        <w:ind w:left="1440" w:hanging="360"/>
+      </w:pPr>
+    </w:lvl>
+    <w:lvl w:ilvl="2" w:tentative="1">
+      <w:start w:val="1"/>
+      <w:numFmt w:val="decimal"/>
+      <w:lvlText w:val="%3."/>
+      <w:lvlJc w:val="left"/>
+      <w:pPr>
+        <w:tabs>
+          <w:tab w:val="num" w:pos="2160"/>
+        </w:tabs>
+        <w:ind w:left="2160" w:hanging="360"/>
+      </w:pPr>
+    </w:lvl>
+    <w:lvl w:ilvl="3" w:tentative="1">
+      <w:start w:val="1"/>
+      <w:numFmt w:val="decimal"/>
+      <w:lvlText w:val="%4."/>
+      <w:lvlJc w:val="left"/>
+      <w:pPr>
+        <w:tabs>
+          <w:tab w:val="num" w:pos="2880"/>
+        </w:tabs>
+        <w:ind w:left="2880" w:hanging="360"/>
+      </w:pPr>
+    </w:lvl>
+    <w:lvl w:ilvl="4" w:tentative="1">
+      <w:start w:val="1"/>
+      <w:numFmt w:val="decimal"/>
+      <w:lvlText w:val="%5."/>
+      <w:lvlJc w:val="left"/>
+      <w:pPr>
+        <w:tabs>
+          <w:tab w:val="num" w:pos="3600"/>
+        </w:tabs>
+        <w:ind w:left="3600" w:hanging="360"/>
+      </w:pPr>
+    </w:lvl>
+    <w:lvl w:ilvl="5" w:tentative="1">
+      <w:start w:val="1"/>
+      <w:numFmt w:val="decimal"/>
+      <w:lvlText w:val="%6."/>
+      <w:lvlJc w:val="left"/>
+      <w:pPr>
+        <w:tabs>
+          <w:tab w:val="num" w:pos="4320"/>
+        </w:tabs>
+        <w:ind w:left="4320" w:hanging="360"/>
+      </w:pPr>
+    </w:lvl>
+    <w:lvl w:ilvl="6" w:tentative="1">
+      <w:start w:val="1"/>
+      <w:numFmt w:val="decimal"/>
+      <w:lvlText w:val="%7."/>
+      <w:lvlJc w:val="left"/>
+      <w:pPr>
+        <w:tabs>
+          <w:tab w:val="num" w:pos="5040"/>
+        </w:tabs>
+        <w:ind w:left="5040" w:hanging="360"/>
+      </w:pPr>
+    </w:lvl>
+    <w:lvl w:ilvl="7" w:tentative="1">
+      <w:start w:val="1"/>
+      <w:numFmt w:val="decimal"/>
+      <w:lvlText w:val="%8."/>
+      <w:lvlJc w:val="left"/>
+      <w:pPr>
+        <w:tabs>
+          <w:tab w:val="num" w:pos="5760"/>
+        </w:tabs>
+        <w:ind w:left="5760" w:hanging="360"/>
+      </w:pPr>
+    </w:lvl>
+    <w:lvl w:ilvl="8" w:tentative="1">
+      <w:start w:val="1"/>
+      <w:numFmt w:val="decimal"/>
+      <w:lvlText w:val="%9."/>
+      <w:lvlJc w:val="left"/>
+      <w:pPr>
+        <w:tabs>
+          <w:tab w:val="num" w:pos="6480"/>
+        </w:tabs>
+        <w:ind w:left="6480" w:hanging="360"/>
+      </w:pPr>
+    </w:lvl>
+  </w:abstractNum>
+  <w:abstractNum w:abstractNumId="4" w15:restartNumberingAfterBreak="0">
     <w:nsid w:val="2B5B6EEF"/>
     <w:multiLevelType w:val="hybridMultilevel"/>
     <w:tmpl w:val="3454DFB0"/>
@@ -1302,7 +3066,346 @@
       </w:rPr>
     </w:lvl>
   </w:abstractNum>
-  <w:abstractNum w:abstractNumId="3" w15:restartNumberingAfterBreak="0">
+  <w:abstractNum w:abstractNumId="5" w15:restartNumberingAfterBreak="0">
+    <w:nsid w:val="59677B94"/>
+    <w:multiLevelType w:val="multilevel"/>
+    <w:tmpl w:val="7EB0B2E8"/>
+    <w:lvl w:ilvl="0">
+      <w:start w:val="1"/>
+      <w:numFmt w:val="decimal"/>
+      <w:lvlText w:val="%1."/>
+      <w:lvlJc w:val="left"/>
+      <w:pPr>
+        <w:tabs>
+          <w:tab w:val="num" w:pos="1428"/>
+        </w:tabs>
+        <w:ind w:left="1428" w:hanging="360"/>
+      </w:pPr>
+    </w:lvl>
+    <w:lvl w:ilvl="1" w:tentative="1">
+      <w:start w:val="1"/>
+      <w:numFmt w:val="decimal"/>
+      <w:lvlText w:val="%2."/>
+      <w:lvlJc w:val="left"/>
+      <w:pPr>
+        <w:tabs>
+          <w:tab w:val="num" w:pos="2148"/>
+        </w:tabs>
+        <w:ind w:left="2148" w:hanging="360"/>
+      </w:pPr>
+    </w:lvl>
+    <w:lvl w:ilvl="2" w:tentative="1">
+      <w:start w:val="1"/>
+      <w:numFmt w:val="decimal"/>
+      <w:lvlText w:val="%3."/>
+      <w:lvlJc w:val="left"/>
+      <w:pPr>
+        <w:tabs>
+          <w:tab w:val="num" w:pos="2868"/>
+        </w:tabs>
+        <w:ind w:left="2868" w:hanging="360"/>
+      </w:pPr>
+    </w:lvl>
+    <w:lvl w:ilvl="3" w:tentative="1">
+      <w:start w:val="1"/>
+      <w:numFmt w:val="decimal"/>
+      <w:lvlText w:val="%4."/>
+      <w:lvlJc w:val="left"/>
+      <w:pPr>
+        <w:tabs>
+          <w:tab w:val="num" w:pos="3588"/>
+        </w:tabs>
+        <w:ind w:left="3588" w:hanging="360"/>
+      </w:pPr>
+    </w:lvl>
+    <w:lvl w:ilvl="4" w:tentative="1">
+      <w:start w:val="1"/>
+      <w:numFmt w:val="decimal"/>
+      <w:lvlText w:val="%5."/>
+      <w:lvlJc w:val="left"/>
+      <w:pPr>
+        <w:tabs>
+          <w:tab w:val="num" w:pos="4308"/>
+        </w:tabs>
+        <w:ind w:left="4308" w:hanging="360"/>
+      </w:pPr>
+    </w:lvl>
+    <w:lvl w:ilvl="5" w:tentative="1">
+      <w:start w:val="1"/>
+      <w:numFmt w:val="decimal"/>
+      <w:lvlText w:val="%6."/>
+      <w:lvlJc w:val="left"/>
+      <w:pPr>
+        <w:tabs>
+          <w:tab w:val="num" w:pos="5028"/>
+        </w:tabs>
+        <w:ind w:left="5028" w:hanging="360"/>
+      </w:pPr>
+    </w:lvl>
+    <w:lvl w:ilvl="6" w:tentative="1">
+      <w:start w:val="1"/>
+      <w:numFmt w:val="decimal"/>
+      <w:lvlText w:val="%7."/>
+      <w:lvlJc w:val="left"/>
+      <w:pPr>
+        <w:tabs>
+          <w:tab w:val="num" w:pos="5748"/>
+        </w:tabs>
+        <w:ind w:left="5748" w:hanging="360"/>
+      </w:pPr>
+    </w:lvl>
+    <w:lvl w:ilvl="7" w:tentative="1">
+      <w:start w:val="1"/>
+      <w:numFmt w:val="decimal"/>
+      <w:lvlText w:val="%8."/>
+      <w:lvlJc w:val="left"/>
+      <w:pPr>
+        <w:tabs>
+          <w:tab w:val="num" w:pos="6468"/>
+        </w:tabs>
+        <w:ind w:left="6468" w:hanging="360"/>
+      </w:pPr>
+    </w:lvl>
+    <w:lvl w:ilvl="8" w:tentative="1">
+      <w:start w:val="1"/>
+      <w:numFmt w:val="decimal"/>
+      <w:lvlText w:val="%9."/>
+      <w:lvlJc w:val="left"/>
+      <w:pPr>
+        <w:tabs>
+          <w:tab w:val="num" w:pos="7188"/>
+        </w:tabs>
+        <w:ind w:left="7188" w:hanging="360"/>
+      </w:pPr>
+    </w:lvl>
+  </w:abstractNum>
+  <w:abstractNum w:abstractNumId="6" w15:restartNumberingAfterBreak="0">
+    <w:nsid w:val="5CE17B78"/>
+    <w:multiLevelType w:val="hybridMultilevel"/>
+    <w:tmpl w:val="D568933C"/>
+    <w:lvl w:ilvl="0" w:tplc="040C0001">
+      <w:start w:val="1"/>
+      <w:numFmt w:val="bullet"/>
+      <w:lvlText w:val=""/>
+      <w:lvlJc w:val="left"/>
+      <w:pPr>
+        <w:ind w:left="720" w:hanging="360"/>
+      </w:pPr>
+      <w:rPr>
+        <w:rFonts w:ascii="Symbol" w:hAnsi="Symbol" w:hint="default"/>
+      </w:rPr>
+    </w:lvl>
+    <w:lvl w:ilvl="1" w:tplc="040C0003" w:tentative="1">
+      <w:start w:val="1"/>
+      <w:numFmt w:val="bullet"/>
+      <w:lvlText w:val="o"/>
+      <w:lvlJc w:val="left"/>
+      <w:pPr>
+        <w:ind w:left="1440" w:hanging="360"/>
+      </w:pPr>
+      <w:rPr>
+        <w:rFonts w:ascii="Courier New" w:hAnsi="Courier New" w:cs="Courier New" w:hint="default"/>
+      </w:rPr>
+    </w:lvl>
+    <w:lvl w:ilvl="2" w:tplc="040C0005" w:tentative="1">
+      <w:start w:val="1"/>
+      <w:numFmt w:val="bullet"/>
+      <w:lvlText w:val=""/>
+      <w:lvlJc w:val="left"/>
+      <w:pPr>
+        <w:ind w:left="2160" w:hanging="360"/>
+      </w:pPr>
+      <w:rPr>
+        <w:rFonts w:ascii="Wingdings" w:hAnsi="Wingdings" w:hint="default"/>
+      </w:rPr>
+    </w:lvl>
+    <w:lvl w:ilvl="3" w:tplc="040C0001" w:tentative="1">
+      <w:start w:val="1"/>
+      <w:numFmt w:val="bullet"/>
+      <w:lvlText w:val=""/>
+      <w:lvlJc w:val="left"/>
+      <w:pPr>
+        <w:ind w:left="2880" w:hanging="360"/>
+      </w:pPr>
+      <w:rPr>
+        <w:rFonts w:ascii="Symbol" w:hAnsi="Symbol" w:hint="default"/>
+      </w:rPr>
+    </w:lvl>
+    <w:lvl w:ilvl="4" w:tplc="040C0003" w:tentative="1">
+      <w:start w:val="1"/>
+      <w:numFmt w:val="bullet"/>
+      <w:lvlText w:val="o"/>
+      <w:lvlJc w:val="left"/>
+      <w:pPr>
+        <w:ind w:left="3600" w:hanging="360"/>
+      </w:pPr>
+      <w:rPr>
+        <w:rFonts w:ascii="Courier New" w:hAnsi="Courier New" w:cs="Courier New" w:hint="default"/>
+      </w:rPr>
+    </w:lvl>
+    <w:lvl w:ilvl="5" w:tplc="040C0005" w:tentative="1">
+      <w:start w:val="1"/>
+      <w:numFmt w:val="bullet"/>
+      <w:lvlText w:val=""/>
+      <w:lvlJc w:val="left"/>
+      <w:pPr>
+        <w:ind w:left="4320" w:hanging="360"/>
+      </w:pPr>
+      <w:rPr>
+        <w:rFonts w:ascii="Wingdings" w:hAnsi="Wingdings" w:hint="default"/>
+      </w:rPr>
+    </w:lvl>
+    <w:lvl w:ilvl="6" w:tplc="040C0001" w:tentative="1">
+      <w:start w:val="1"/>
+      <w:numFmt w:val="bullet"/>
+      <w:lvlText w:val=""/>
+      <w:lvlJc w:val="left"/>
+      <w:pPr>
+        <w:ind w:left="5040" w:hanging="360"/>
+      </w:pPr>
+      <w:rPr>
+        <w:rFonts w:ascii="Symbol" w:hAnsi="Symbol" w:hint="default"/>
+      </w:rPr>
+    </w:lvl>
+    <w:lvl w:ilvl="7" w:tplc="040C0003" w:tentative="1">
+      <w:start w:val="1"/>
+      <w:numFmt w:val="bullet"/>
+      <w:lvlText w:val="o"/>
+      <w:lvlJc w:val="left"/>
+      <w:pPr>
+        <w:ind w:left="5760" w:hanging="360"/>
+      </w:pPr>
+      <w:rPr>
+        <w:rFonts w:ascii="Courier New" w:hAnsi="Courier New" w:cs="Courier New" w:hint="default"/>
+      </w:rPr>
+    </w:lvl>
+    <w:lvl w:ilvl="8" w:tplc="040C0005" w:tentative="1">
+      <w:start w:val="1"/>
+      <w:numFmt w:val="bullet"/>
+      <w:lvlText w:val=""/>
+      <w:lvlJc w:val="left"/>
+      <w:pPr>
+        <w:ind w:left="6480" w:hanging="360"/>
+      </w:pPr>
+      <w:rPr>
+        <w:rFonts w:ascii="Wingdings" w:hAnsi="Wingdings" w:hint="default"/>
+      </w:rPr>
+    </w:lvl>
+  </w:abstractNum>
+  <w:abstractNum w:abstractNumId="7" w15:restartNumberingAfterBreak="0">
+    <w:nsid w:val="68387466"/>
+    <w:multiLevelType w:val="multilevel"/>
+    <w:tmpl w:val="61C438CE"/>
+    <w:lvl w:ilvl="0">
+      <w:start w:val="1"/>
+      <w:numFmt w:val="decimal"/>
+      <w:lvlText w:val="%1."/>
+      <w:lvlJc w:val="left"/>
+      <w:pPr>
+        <w:tabs>
+          <w:tab w:val="num" w:pos="720"/>
+        </w:tabs>
+        <w:ind w:left="720" w:hanging="360"/>
+      </w:pPr>
+    </w:lvl>
+    <w:lvl w:ilvl="1" w:tentative="1">
+      <w:start w:val="1"/>
+      <w:numFmt w:val="decimal"/>
+      <w:lvlText w:val="%2."/>
+      <w:lvlJc w:val="left"/>
+      <w:pPr>
+        <w:tabs>
+          <w:tab w:val="num" w:pos="1440"/>
+        </w:tabs>
+        <w:ind w:left="1440" w:hanging="360"/>
+      </w:pPr>
+    </w:lvl>
+    <w:lvl w:ilvl="2" w:tentative="1">
+      <w:start w:val="1"/>
+      <w:numFmt w:val="decimal"/>
+      <w:lvlText w:val="%3."/>
+      <w:lvlJc w:val="left"/>
+      <w:pPr>
+        <w:tabs>
+          <w:tab w:val="num" w:pos="2160"/>
+        </w:tabs>
+        <w:ind w:left="2160" w:hanging="360"/>
+      </w:pPr>
+    </w:lvl>
+    <w:lvl w:ilvl="3" w:tentative="1">
+      <w:start w:val="1"/>
+      <w:numFmt w:val="decimal"/>
+      <w:lvlText w:val="%4."/>
+      <w:lvlJc w:val="left"/>
+      <w:pPr>
+        <w:tabs>
+          <w:tab w:val="num" w:pos="2880"/>
+        </w:tabs>
+        <w:ind w:left="2880" w:hanging="360"/>
+      </w:pPr>
+    </w:lvl>
+    <w:lvl w:ilvl="4" w:tentative="1">
+      <w:start w:val="1"/>
+      <w:numFmt w:val="decimal"/>
+      <w:lvlText w:val="%5."/>
+      <w:lvlJc w:val="left"/>
+      <w:pPr>
+        <w:tabs>
+          <w:tab w:val="num" w:pos="3600"/>
+        </w:tabs>
+        <w:ind w:left="3600" w:hanging="360"/>
+      </w:pPr>
+    </w:lvl>
+    <w:lvl w:ilvl="5" w:tentative="1">
+      <w:start w:val="1"/>
+      <w:numFmt w:val="decimal"/>
+      <w:lvlText w:val="%6."/>
+      <w:lvlJc w:val="left"/>
+      <w:pPr>
+        <w:tabs>
+          <w:tab w:val="num" w:pos="4320"/>
+        </w:tabs>
+        <w:ind w:left="4320" w:hanging="360"/>
+      </w:pPr>
+    </w:lvl>
+    <w:lvl w:ilvl="6" w:tentative="1">
+      <w:start w:val="1"/>
+      <w:numFmt w:val="decimal"/>
+      <w:lvlText w:val="%7."/>
+      <w:lvlJc w:val="left"/>
+      <w:pPr>
+        <w:tabs>
+          <w:tab w:val="num" w:pos="5040"/>
+        </w:tabs>
+        <w:ind w:left="5040" w:hanging="360"/>
+      </w:pPr>
+    </w:lvl>
+    <w:lvl w:ilvl="7" w:tentative="1">
+      <w:start w:val="1"/>
+      <w:numFmt w:val="decimal"/>
+      <w:lvlText w:val="%8."/>
+      <w:lvlJc w:val="left"/>
+      <w:pPr>
+        <w:tabs>
+          <w:tab w:val="num" w:pos="5760"/>
+        </w:tabs>
+        <w:ind w:left="5760" w:hanging="360"/>
+      </w:pPr>
+    </w:lvl>
+    <w:lvl w:ilvl="8" w:tentative="1">
+      <w:start w:val="1"/>
+      <w:numFmt w:val="decimal"/>
+      <w:lvlText w:val="%9."/>
+      <w:lvlJc w:val="left"/>
+      <w:pPr>
+        <w:tabs>
+          <w:tab w:val="num" w:pos="6480"/>
+        </w:tabs>
+        <w:ind w:left="6480" w:hanging="360"/>
+      </w:pPr>
+    </w:lvl>
+  </w:abstractNum>
+  <w:abstractNum w:abstractNumId="8" w15:restartNumberingAfterBreak="0">
     <w:nsid w:val="7B1518F2"/>
     <w:multiLevelType w:val="multilevel"/>
     <w:tmpl w:val="41581728"/>
@@ -1455,13 +3558,28 @@
     <w:abstractNumId w:val="1"/>
   </w:num>
   <w:num w:numId="2" w16cid:durableId="1480732692">
-    <w:abstractNumId w:val="2"/>
+    <w:abstractNumId w:val="4"/>
   </w:num>
   <w:num w:numId="3" w16cid:durableId="329211910">
     <w:abstractNumId w:val="0"/>
   </w:num>
   <w:num w:numId="4" w16cid:durableId="244188685">
+    <w:abstractNumId w:val="8"/>
+  </w:num>
+  <w:num w:numId="5" w16cid:durableId="1227571159">
+    <w:abstractNumId w:val="6"/>
+  </w:num>
+  <w:num w:numId="6" w16cid:durableId="1943952574">
+    <w:abstractNumId w:val="5"/>
+  </w:num>
+  <w:num w:numId="7" w16cid:durableId="73019092">
     <w:abstractNumId w:val="3"/>
+  </w:num>
+  <w:num w:numId="8" w16cid:durableId="856231016">
+    <w:abstractNumId w:val="7"/>
+  </w:num>
+  <w:num w:numId="9" w16cid:durableId="223374176">
+    <w:abstractNumId w:val="2"/>
   </w:num>
 </w:numbering>
 </file>
@@ -1903,6 +4021,36 @@
       <w:contextualSpacing/>
     </w:pPr>
   </w:style>
+  <w:style w:type="character" w:customStyle="1" w:styleId="string">
+    <w:name w:val="string"/>
+    <w:basedOn w:val="Policepardfaut"/>
+    <w:rsid w:val="001C7C76"/>
+  </w:style>
+  <w:style w:type="paragraph" w:customStyle="1" w:styleId="alt">
+    <w:name w:val="alt"/>
+    <w:basedOn w:val="Normal"/>
+    <w:rsid w:val="001C7C76"/>
+    <w:pPr>
+      <w:spacing w:before="100" w:beforeAutospacing="1" w:after="100" w:afterAutospacing="1" w:line="240" w:lineRule="auto"/>
+    </w:pPr>
+    <w:rPr>
+      <w:rFonts w:ascii="Times New Roman" w:eastAsia="Times New Roman" w:hAnsi="Times New Roman" w:cs="Times New Roman"/>
+      <w:sz w:val="24"/>
+      <w:szCs w:val="24"/>
+      <w:lang w:eastAsia="fr-FR"/>
+    </w:rPr>
+  </w:style>
+  <w:style w:type="character" w:styleId="lev">
+    <w:name w:val="Strong"/>
+    <w:basedOn w:val="Policepardfaut"/>
+    <w:uiPriority w:val="22"/>
+    <w:qFormat/>
+    <w:rsid w:val="00843DE1"/>
+    <w:rPr>
+      <w:b/>
+      <w:bCs/>
+    </w:rPr>
+  </w:style>
 </w:styles>
 </file>
 
